--- a/homeworks/DaljeetMaken_HW_5.docx
+++ b/homeworks/DaljeetMaken_HW_5.docx
@@ -10521,10 +10521,7 @@
         </w:numPr>
       </w:pPr>
       <w:r>
-        <w:t>On the basis of this regression, we can say that all the variables are statistically significant at an al</w:t>
-      </w:r>
-      <w:r>
-        <w:t>pha = 0.05 since all the p-values are &lt; alpha = 0.05</w:t>
+        <w:t>On the basis of this regression, we can say that all the variables are statistically significant at an alpha = 0.05 since all the p-values are &lt; alpha = 0.05</w:t>
       </w:r>
     </w:p>
     <w:p>
@@ -13189,7 +13186,6 @@
           <w:rFonts w:asciiTheme="majorHAnsi" w:eastAsia="Times New Roman" w:hAnsiTheme="majorHAnsi" w:cs="Times New Roman"/>
           <w:sz w:val="24"/>
           <w:szCs w:val="24"/>
-          <w:highlight w:val="yellow"/>
         </w:rPr>
       </w:pPr>
       <w:r>
@@ -13197,7 +13193,6 @@
           <w:rFonts w:asciiTheme="majorHAnsi" w:hAnsiTheme="majorHAnsi" w:cs="Times New Roman"/>
           <w:sz w:val="24"/>
           <w:szCs w:val="24"/>
-          <w:highlight w:val="yellow"/>
         </w:rPr>
         <w:t xml:space="preserve">Use </w:t>
       </w:r>
@@ -13207,7 +13202,6 @@
           <w:rFonts w:asciiTheme="majorHAnsi" w:hAnsiTheme="majorHAnsi" w:cs="Times New Roman"/>
           <w:sz w:val="24"/>
           <w:szCs w:val="24"/>
-          <w:highlight w:val="yellow"/>
         </w:rPr>
         <w:t>se</w:t>
       </w:r>
@@ -13216,7 +13210,6 @@
           <w:rFonts w:asciiTheme="majorHAnsi" w:hAnsiTheme="majorHAnsi" w:cs="Times New Roman"/>
           <w:sz w:val="24"/>
           <w:szCs w:val="24"/>
-          <w:highlight w:val="yellow"/>
           <w:vertAlign w:val="superscript"/>
         </w:rPr>
         <w:t>2</w:t>
@@ -13226,7 +13219,6 @@
           <w:rFonts w:asciiTheme="majorHAnsi" w:hAnsiTheme="majorHAnsi" w:cs="Times New Roman"/>
           <w:sz w:val="24"/>
           <w:szCs w:val="24"/>
-          <w:highlight w:val="yellow"/>
         </w:rPr>
         <w:t>(</w:t>
       </w:r>
@@ -13237,56 +13229,201 @@
           <w:b/>
           <w:sz w:val="24"/>
           <w:szCs w:val="24"/>
+        </w:rPr>
+        <w:t>b</w:t>
+      </w:r>
+      <w:r>
+        <w:rPr>
+          <w:rFonts w:asciiTheme="majorHAnsi" w:hAnsiTheme="majorHAnsi" w:cs="Times New Roman"/>
+          <w:sz w:val="24"/>
+          <w:szCs w:val="24"/>
+        </w:rPr>
+        <w:t>) to calculate Correlation(b</w:t>
+      </w:r>
+      <w:r>
+        <w:rPr>
+          <w:rFonts w:asciiTheme="majorHAnsi" w:hAnsiTheme="majorHAnsi" w:cs="Times New Roman"/>
+          <w:sz w:val="24"/>
+          <w:szCs w:val="24"/>
+          <w:vertAlign w:val="subscript"/>
+        </w:rPr>
+        <w:t>0</w:t>
+      </w:r>
+      <w:r>
+        <w:rPr>
+          <w:rFonts w:asciiTheme="majorHAnsi" w:hAnsiTheme="majorHAnsi" w:cs="Times New Roman"/>
+          <w:sz w:val="24"/>
+          <w:szCs w:val="24"/>
+        </w:rPr>
+        <w:t>, b</w:t>
+      </w:r>
+      <w:r>
+        <w:rPr>
+          <w:rFonts w:asciiTheme="majorHAnsi" w:hAnsiTheme="majorHAnsi" w:cs="Times New Roman"/>
+          <w:sz w:val="24"/>
+          <w:szCs w:val="24"/>
+          <w:vertAlign w:val="subscript"/>
+        </w:rPr>
+        <w:t>1</w:t>
+      </w:r>
+      <w:r>
+        <w:rPr>
+          <w:rFonts w:asciiTheme="majorHAnsi" w:hAnsiTheme="majorHAnsi" w:cs="Times New Roman"/>
+          <w:sz w:val="24"/>
+          <w:szCs w:val="24"/>
+        </w:rPr>
+        <w:t>) (a scalar).</w:t>
+      </w:r>
+    </w:p>
+    <w:p>
+      <w:pPr>
+        <w:pStyle w:val="Answer"/>
+      </w:pPr>
+      <w:proofErr w:type="spellStart"/>
+      <w:proofErr w:type="gramStart"/>
+      <w:r>
+        <w:t>Cov</w:t>
+      </w:r>
+      <w:proofErr w:type="spellEnd"/>
+      <w:r>
+        <w:t>(</w:t>
+      </w:r>
+      <w:proofErr w:type="gramEnd"/>
+      <w:r>
+        <w:t>b0</w:t>
+      </w:r>
+      <w:r>
+        <w:t>, b</w:t>
+      </w:r>
+      <w:r>
+        <w:t>1</w:t>
+      </w:r>
+      <w:r>
+        <w:t>)</w:t>
+      </w:r>
+      <w:r>
+        <w:t xml:space="preserve"> = </w:t>
+      </w:r>
+      <w:r>
+        <w:rPr>
+          <w:rFonts w:ascii="Courier New" w:hAnsi="Courier New" w:cs="Courier New"/>
+          <w:sz w:val="18"/>
+          <w:szCs w:val="18"/>
+        </w:rPr>
+        <w:t xml:space="preserve">2.200 * </w:t>
+      </w:r>
+      <w:r>
+        <w:t xml:space="preserve">-0.1 = </w:t>
+      </w:r>
+      <w:r>
+        <w:t>-0.22</w:t>
+      </w:r>
+    </w:p>
+    <w:p>
+      <w:pPr>
+        <w:pStyle w:val="Answer"/>
+      </w:pPr>
+      <w:proofErr w:type="spellStart"/>
+      <w:proofErr w:type="gramStart"/>
+      <w:r>
+        <w:t>Corr</w:t>
+      </w:r>
+      <w:proofErr w:type="spellEnd"/>
+      <w:r>
+        <w:t>(</w:t>
+      </w:r>
+      <w:proofErr w:type="gramEnd"/>
+      <w:r>
+        <w:t>b0</w:t>
+      </w:r>
+      <w:r>
+        <w:t>, b</w:t>
+      </w:r>
+      <w:r>
+        <w:t>1</w:t>
+      </w:r>
+      <w:r>
+        <w:t>)</w:t>
+      </w:r>
+      <w:r>
+        <w:t xml:space="preserve"> = </w:t>
+      </w:r>
+      <w:r>
+        <w:t>covariance divided by product of standard errors</w:t>
+      </w:r>
+      <w:r>
+        <w:t xml:space="preserve"> </w:t>
+      </w:r>
+    </w:p>
+    <w:p>
+      <w:pPr>
+        <w:pStyle w:val="Answer"/>
+        <w:rPr>
           <w:highlight w:val="yellow"/>
         </w:rPr>
-        <w:t>b</w:t>
-      </w:r>
-      <w:r>
-        <w:rPr>
-          <w:rFonts w:asciiTheme="majorHAnsi" w:hAnsiTheme="majorHAnsi" w:cs="Times New Roman"/>
-          <w:sz w:val="24"/>
-          <w:szCs w:val="24"/>
-          <w:highlight w:val="yellow"/>
-        </w:rPr>
-        <w:t>) to calculate Correlation(b</w:t>
-      </w:r>
-      <w:r>
-        <w:rPr>
-          <w:rFonts w:asciiTheme="majorHAnsi" w:hAnsiTheme="majorHAnsi" w:cs="Times New Roman"/>
-          <w:sz w:val="24"/>
-          <w:szCs w:val="24"/>
-          <w:highlight w:val="yellow"/>
-          <w:vertAlign w:val="subscript"/>
-        </w:rPr>
-        <w:t>0</w:t>
-      </w:r>
-      <w:r>
-        <w:rPr>
-          <w:rFonts w:asciiTheme="majorHAnsi" w:hAnsiTheme="majorHAnsi" w:cs="Times New Roman"/>
-          <w:sz w:val="24"/>
-          <w:szCs w:val="24"/>
-          <w:highlight w:val="yellow"/>
-        </w:rPr>
-        <w:t>, b</w:t>
-      </w:r>
-      <w:r>
-        <w:rPr>
-          <w:rFonts w:asciiTheme="majorHAnsi" w:hAnsiTheme="majorHAnsi" w:cs="Times New Roman"/>
-          <w:sz w:val="24"/>
-          <w:szCs w:val="24"/>
-          <w:highlight w:val="yellow"/>
-          <w:vertAlign w:val="subscript"/>
-        </w:rPr>
+      </w:pPr>
+      <w:r>
+        <w:t xml:space="preserve">= </w:t>
+      </w:r>
+      <w:r>
+        <w:t>-0.22</w:t>
+      </w:r>
+      <w:r>
+        <w:t xml:space="preserve"> / </w:t>
+      </w:r>
+      <w:proofErr w:type="spellStart"/>
+      <w:proofErr w:type="gramStart"/>
+      <w:r>
+        <w:t>sqrt</w:t>
+      </w:r>
+      <w:proofErr w:type="spellEnd"/>
+      <w:r>
+        <w:t>(</w:t>
+      </w:r>
+      <w:proofErr w:type="gramEnd"/>
+      <w:r>
+        <w:t>se</w:t>
+      </w:r>
+      <w:r>
+        <w:rPr>
+          <w:vertAlign w:val="superscript"/>
+        </w:rPr>
+        <w:t>2</w:t>
+      </w:r>
+      <w:r>
+        <w:t>(b0)</w:t>
+      </w:r>
+      <w:r>
+        <w:t xml:space="preserve">) * </w:t>
+      </w:r>
+      <w:proofErr w:type="spellStart"/>
+      <w:r>
+        <w:t>sqrt</w:t>
+      </w:r>
+      <w:proofErr w:type="spellEnd"/>
+      <w:r>
+        <w:t>(</w:t>
+      </w:r>
+      <w:r>
+        <w:t>se</w:t>
+      </w:r>
+      <w:r>
+        <w:rPr>
+          <w:vertAlign w:val="superscript"/>
+        </w:rPr>
+        <w:t>2</w:t>
+      </w:r>
+      <w:r>
+        <w:t>(b</w:t>
+      </w:r>
+      <w:r>
         <w:t>1</w:t>
       </w:r>
       <w:r>
-        <w:rPr>
-          <w:rFonts w:asciiTheme="majorHAnsi" w:hAnsiTheme="majorHAnsi" w:cs="Times New Roman"/>
-          <w:sz w:val="24"/>
-          <w:szCs w:val="24"/>
-          <w:highlight w:val="yellow"/>
-        </w:rPr>
-        <w:t>) (a scalar).</w:t>
+        <w:t>)</w:t>
+      </w:r>
+      <w:r>
+        <w:t>) = -0.7071</w:t>
       </w:r>
     </w:p>
     <w:p>
@@ -14707,6 +14844,7 @@
           <w:rFonts w:ascii="Courier New" w:eastAsia="Times New Roman" w:hAnsi="Courier New" w:cs="Courier New"/>
           <w:szCs w:val="22"/>
         </w:rPr>
+        <w:lastRenderedPageBreak/>
         <w:t xml:space="preserve">Source         DF   </w:t>
       </w:r>
       <w:proofErr w:type="spellStart"/>
@@ -14847,7 +14985,6 @@
           <w:rFonts w:ascii="Courier New" w:eastAsia="Times New Roman" w:hAnsi="Courier New" w:cs="Courier New"/>
           <w:szCs w:val="22"/>
         </w:rPr>
-        <w:lastRenderedPageBreak/>
         <w:t>Error          13    94.30     7.25</w:t>
       </w:r>
     </w:p>
@@ -21613,7 +21750,7 @@
 </file>
 
 <file path=customXml/itemProps1.xml><?xml version="1.0" encoding="utf-8"?>
-<ds:datastoreItem xmlns:ds="http://schemas.openxmlformats.org/officeDocument/2006/customXml" ds:itemID="{52853331-F841-457A-884F-BF58BDB9852C}">
+<ds:datastoreItem xmlns:ds="http://schemas.openxmlformats.org/officeDocument/2006/customXml" ds:itemID="{47285802-3CC4-40E3-BF27-DF2D5BD705DD}">
   <ds:schemaRefs>
     <ds:schemaRef ds:uri="http://schemas.openxmlformats.org/officeDocument/2006/bibliography"/>
   </ds:schemaRefs>

--- a/homeworks/DaljeetMaken_HW_5.docx
+++ b/homeworks/DaljeetMaken_HW_5.docx
@@ -48,7 +48,27 @@
           <w:sz w:val="28"/>
           <w:szCs w:val="28"/>
         </w:rPr>
-        <w:t>Homework 5 – Fall 2015 – Due Sep 27</w:t>
+        <w:t xml:space="preserve">Homework 5 – </w:t>
+      </w:r>
+      <w:proofErr w:type="gramStart"/>
+      <w:r>
+        <w:rPr>
+          <w:rFonts w:asciiTheme="majorHAnsi" w:eastAsia="Times New Roman" w:hAnsiTheme="majorHAnsi" w:cs="Times New Roman"/>
+          <w:b/>
+          <w:sz w:val="28"/>
+          <w:szCs w:val="28"/>
+        </w:rPr>
+        <w:t>Fall</w:t>
+      </w:r>
+      <w:proofErr w:type="gramEnd"/>
+      <w:r>
+        <w:rPr>
+          <w:rFonts w:asciiTheme="majorHAnsi" w:eastAsia="Times New Roman" w:hAnsiTheme="majorHAnsi" w:cs="Times New Roman"/>
+          <w:b/>
+          <w:sz w:val="28"/>
+          <w:szCs w:val="28"/>
+        </w:rPr>
+        <w:t xml:space="preserve"> 2015 – Due Sep 27</w:t>
       </w:r>
     </w:p>
     <w:p>
@@ -711,7 +731,25 @@
           <w:sz w:val="24"/>
           <w:szCs w:val="24"/>
         </w:rPr>
-        <w:t xml:space="preserve">. Describe the important features of each plot. For instance, are the relationships linear, are there any outliers, which </w:t>
+        <w:t xml:space="preserve">. Describe the important features of each plot. For instance, are the relationships </w:t>
+      </w:r>
+      <w:proofErr w:type="gramStart"/>
+      <w:r>
+        <w:rPr>
+          <w:rFonts w:asciiTheme="majorHAnsi" w:eastAsia="Times New Roman" w:hAnsiTheme="majorHAnsi" w:cs="Times New Roman"/>
+          <w:sz w:val="24"/>
+          <w:szCs w:val="24"/>
+        </w:rPr>
+        <w:t>linear,</w:t>
+      </w:r>
+      <w:proofErr w:type="gramEnd"/>
+      <w:r>
+        <w:rPr>
+          <w:rFonts w:asciiTheme="majorHAnsi" w:eastAsia="Times New Roman" w:hAnsiTheme="majorHAnsi" w:cs="Times New Roman"/>
+          <w:sz w:val="24"/>
+          <w:szCs w:val="24"/>
+        </w:rPr>
+        <w:t xml:space="preserve"> are there any outliers, which </w:t>
       </w:r>
       <w:r>
         <w:rPr>
@@ -1373,28 +1411,64 @@
           <w:sz w:val="18"/>
           <w:szCs w:val="18"/>
         </w:rPr>
-        <w:t xml:space="preserve"> MS  F-Value  P-Value</w:t>
-      </w:r>
-    </w:p>
-    <w:p>
-      <w:pPr>
-        <w:autoSpaceDE w:val="0"/>
-        <w:autoSpaceDN w:val="0"/>
-        <w:adjustRightInd w:val="0"/>
-        <w:spacing w:line="240" w:lineRule="auto"/>
-        <w:rPr>
-          <w:rFonts w:ascii="Courier New" w:hAnsi="Courier New" w:cs="Courier New"/>
-          <w:sz w:val="18"/>
-          <w:szCs w:val="18"/>
-        </w:rPr>
-      </w:pPr>
-      <w:r>
-        <w:rPr>
-          <w:rFonts w:ascii="Courier New" w:hAnsi="Courier New" w:cs="Courier New"/>
-          <w:sz w:val="18"/>
-          <w:szCs w:val="18"/>
-        </w:rPr>
-        <w:t>Regression      1   49.703  49.7025     3.30    0.083</w:t>
+        <w:t xml:space="preserve"> </w:t>
+      </w:r>
+      <w:proofErr w:type="gramStart"/>
+      <w:r>
+        <w:rPr>
+          <w:rFonts w:ascii="Courier New" w:hAnsi="Courier New" w:cs="Courier New"/>
+          <w:sz w:val="18"/>
+          <w:szCs w:val="18"/>
+        </w:rPr>
+        <w:t>MS  F</w:t>
+      </w:r>
+      <w:proofErr w:type="gramEnd"/>
+      <w:r>
+        <w:rPr>
+          <w:rFonts w:ascii="Courier New" w:hAnsi="Courier New" w:cs="Courier New"/>
+          <w:sz w:val="18"/>
+          <w:szCs w:val="18"/>
+        </w:rPr>
+        <w:t>-Value  P-Value</w:t>
+      </w:r>
+    </w:p>
+    <w:p>
+      <w:pPr>
+        <w:autoSpaceDE w:val="0"/>
+        <w:autoSpaceDN w:val="0"/>
+        <w:adjustRightInd w:val="0"/>
+        <w:spacing w:line="240" w:lineRule="auto"/>
+        <w:rPr>
+          <w:rFonts w:ascii="Courier New" w:hAnsi="Courier New" w:cs="Courier New"/>
+          <w:sz w:val="18"/>
+          <w:szCs w:val="18"/>
+        </w:rPr>
+      </w:pPr>
+      <w:r>
+        <w:rPr>
+          <w:rFonts w:ascii="Courier New" w:hAnsi="Courier New" w:cs="Courier New"/>
+          <w:sz w:val="18"/>
+          <w:szCs w:val="18"/>
+        </w:rPr>
+        <w:t xml:space="preserve">Regression      1   </w:t>
+      </w:r>
+      <w:proofErr w:type="gramStart"/>
+      <w:r>
+        <w:rPr>
+          <w:rFonts w:ascii="Courier New" w:hAnsi="Courier New" w:cs="Courier New"/>
+          <w:sz w:val="18"/>
+          <w:szCs w:val="18"/>
+        </w:rPr>
+        <w:t>49.703  49.7025</w:t>
+      </w:r>
+      <w:proofErr w:type="gramEnd"/>
+      <w:r>
+        <w:rPr>
+          <w:rFonts w:ascii="Courier New" w:hAnsi="Courier New" w:cs="Courier New"/>
+          <w:sz w:val="18"/>
+          <w:szCs w:val="18"/>
+        </w:rPr>
+        <w:t xml:space="preserve">     3.30    0.083</w:t>
       </w:r>
     </w:p>
     <w:p>
@@ -1433,28 +1507,64 @@
           <w:sz w:val="18"/>
           <w:szCs w:val="18"/>
         </w:rPr>
-        <w:t xml:space="preserve">       1   49.703  49.7025     3.30    0.083</w:t>
-      </w:r>
-    </w:p>
-    <w:p>
-      <w:pPr>
-        <w:autoSpaceDE w:val="0"/>
-        <w:autoSpaceDN w:val="0"/>
-        <w:adjustRightInd w:val="0"/>
-        <w:spacing w:line="240" w:lineRule="auto"/>
-        <w:rPr>
-          <w:rFonts w:ascii="Courier New" w:hAnsi="Courier New" w:cs="Courier New"/>
-          <w:sz w:val="18"/>
-          <w:szCs w:val="18"/>
-        </w:rPr>
-      </w:pPr>
-      <w:r>
-        <w:rPr>
-          <w:rFonts w:ascii="Courier New" w:hAnsi="Courier New" w:cs="Courier New"/>
-          <w:sz w:val="18"/>
-          <w:szCs w:val="18"/>
-        </w:rPr>
-        <w:t>Error          22  331.247  15.0567</w:t>
+        <w:t xml:space="preserve">       1   </w:t>
+      </w:r>
+      <w:proofErr w:type="gramStart"/>
+      <w:r>
+        <w:rPr>
+          <w:rFonts w:ascii="Courier New" w:hAnsi="Courier New" w:cs="Courier New"/>
+          <w:sz w:val="18"/>
+          <w:szCs w:val="18"/>
+        </w:rPr>
+        <w:t>49.703  49.7025</w:t>
+      </w:r>
+      <w:proofErr w:type="gramEnd"/>
+      <w:r>
+        <w:rPr>
+          <w:rFonts w:ascii="Courier New" w:hAnsi="Courier New" w:cs="Courier New"/>
+          <w:sz w:val="18"/>
+          <w:szCs w:val="18"/>
+        </w:rPr>
+        <w:t xml:space="preserve">     3.30    0.083</w:t>
+      </w:r>
+    </w:p>
+    <w:p>
+      <w:pPr>
+        <w:autoSpaceDE w:val="0"/>
+        <w:autoSpaceDN w:val="0"/>
+        <w:adjustRightInd w:val="0"/>
+        <w:spacing w:line="240" w:lineRule="auto"/>
+        <w:rPr>
+          <w:rFonts w:ascii="Courier New" w:hAnsi="Courier New" w:cs="Courier New"/>
+          <w:sz w:val="18"/>
+          <w:szCs w:val="18"/>
+        </w:rPr>
+      </w:pPr>
+      <w:r>
+        <w:rPr>
+          <w:rFonts w:ascii="Courier New" w:hAnsi="Courier New" w:cs="Courier New"/>
+          <w:sz w:val="18"/>
+          <w:szCs w:val="18"/>
+        </w:rPr>
+        <w:t xml:space="preserve">Error          </w:t>
+      </w:r>
+      <w:proofErr w:type="gramStart"/>
+      <w:r>
+        <w:rPr>
+          <w:rFonts w:ascii="Courier New" w:hAnsi="Courier New" w:cs="Courier New"/>
+          <w:sz w:val="18"/>
+          <w:szCs w:val="18"/>
+        </w:rPr>
+        <w:t>22  331.247</w:t>
+      </w:r>
+      <w:proofErr w:type="gramEnd"/>
+      <w:r>
+        <w:rPr>
+          <w:rFonts w:ascii="Courier New" w:hAnsi="Courier New" w:cs="Courier New"/>
+          <w:sz w:val="18"/>
+          <w:szCs w:val="18"/>
+        </w:rPr>
+        <w:t xml:space="preserve">  15.0567</w:t>
       </w:r>
     </w:p>
     <w:p>
@@ -1496,29 +1606,57 @@
           <w:sz w:val="18"/>
           <w:szCs w:val="18"/>
         </w:rPr>
-        <w:t xml:space="preserve">  Pure Error   21  330.546  15.7403</w:t>
-      </w:r>
-    </w:p>
-    <w:p>
-      <w:pPr>
-        <w:autoSpaceDE w:val="0"/>
-        <w:autoSpaceDN w:val="0"/>
-        <w:adjustRightInd w:val="0"/>
-        <w:spacing w:line="240" w:lineRule="auto"/>
-        <w:rPr>
-          <w:rFonts w:ascii="Courier New" w:hAnsi="Courier New" w:cs="Courier New"/>
-          <w:sz w:val="18"/>
-          <w:szCs w:val="18"/>
-        </w:rPr>
-      </w:pPr>
-      <w:r>
-        <w:rPr>
-          <w:rFonts w:ascii="Courier New" w:hAnsi="Courier New" w:cs="Courier New"/>
-          <w:sz w:val="18"/>
-          <w:szCs w:val="18"/>
-        </w:rPr>
-        <w:t>Total          23  380.950</w:t>
-      </w:r>
+        <w:t xml:space="preserve">  Pure Error   </w:t>
+      </w:r>
+      <w:proofErr w:type="gramStart"/>
+      <w:r>
+        <w:rPr>
+          <w:rFonts w:ascii="Courier New" w:hAnsi="Courier New" w:cs="Courier New"/>
+          <w:sz w:val="18"/>
+          <w:szCs w:val="18"/>
+        </w:rPr>
+        <w:t>21  330.546</w:t>
+      </w:r>
+      <w:proofErr w:type="gramEnd"/>
+      <w:r>
+        <w:rPr>
+          <w:rFonts w:ascii="Courier New" w:hAnsi="Courier New" w:cs="Courier New"/>
+          <w:sz w:val="18"/>
+          <w:szCs w:val="18"/>
+        </w:rPr>
+        <w:t xml:space="preserve">  15.7403</w:t>
+      </w:r>
+    </w:p>
+    <w:p>
+      <w:pPr>
+        <w:autoSpaceDE w:val="0"/>
+        <w:autoSpaceDN w:val="0"/>
+        <w:adjustRightInd w:val="0"/>
+        <w:spacing w:line="240" w:lineRule="auto"/>
+        <w:rPr>
+          <w:rFonts w:ascii="Courier New" w:hAnsi="Courier New" w:cs="Courier New"/>
+          <w:sz w:val="18"/>
+          <w:szCs w:val="18"/>
+        </w:rPr>
+      </w:pPr>
+      <w:r>
+        <w:rPr>
+          <w:rFonts w:ascii="Courier New" w:hAnsi="Courier New" w:cs="Courier New"/>
+          <w:sz w:val="18"/>
+          <w:szCs w:val="18"/>
+        </w:rPr>
+        <w:t xml:space="preserve">Total          </w:t>
+      </w:r>
+      <w:proofErr w:type="gramStart"/>
+      <w:r>
+        <w:rPr>
+          <w:rFonts w:ascii="Courier New" w:hAnsi="Courier New" w:cs="Courier New"/>
+          <w:sz w:val="18"/>
+          <w:szCs w:val="18"/>
+        </w:rPr>
+        <w:t>23  380.950</w:t>
+      </w:r>
+      <w:proofErr w:type="gramEnd"/>
     </w:p>
     <w:p>
       <w:pPr>
@@ -1598,7 +1736,25 @@
           <w:sz w:val="18"/>
           <w:szCs w:val="18"/>
         </w:rPr>
-        <w:t xml:space="preserve">      S    R-sq  R-sq(adj)  R-sq(</w:t>
+        <w:t xml:space="preserve">      S    R-</w:t>
+      </w:r>
+      <w:proofErr w:type="gramStart"/>
+      <w:r>
+        <w:rPr>
+          <w:rFonts w:ascii="Courier New" w:hAnsi="Courier New" w:cs="Courier New"/>
+          <w:sz w:val="18"/>
+          <w:szCs w:val="18"/>
+        </w:rPr>
+        <w:t>sq  R</w:t>
+      </w:r>
+      <w:proofErr w:type="gramEnd"/>
+      <w:r>
+        <w:rPr>
+          <w:rFonts w:ascii="Courier New" w:hAnsi="Courier New" w:cs="Courier New"/>
+          <w:sz w:val="18"/>
+          <w:szCs w:val="18"/>
+        </w:rPr>
+        <w:t>-sq(adj)  R-sq(</w:t>
       </w:r>
       <w:proofErr w:type="spellStart"/>
       <w:r>
@@ -1631,13 +1787,23 @@
           <w:szCs w:val="18"/>
         </w:rPr>
       </w:pPr>
-      <w:r>
-        <w:rPr>
-          <w:rFonts w:ascii="Courier New" w:hAnsi="Courier New" w:cs="Courier New"/>
-          <w:sz w:val="18"/>
-          <w:szCs w:val="18"/>
-        </w:rPr>
-        <w:t>3.88029  13.05%      9.09%       0.00%</w:t>
+      <w:proofErr w:type="gramStart"/>
+      <w:r>
+        <w:rPr>
+          <w:rFonts w:ascii="Courier New" w:hAnsi="Courier New" w:cs="Courier New"/>
+          <w:sz w:val="18"/>
+          <w:szCs w:val="18"/>
+        </w:rPr>
+        <w:t>3.88029  13.05</w:t>
+      </w:r>
+      <w:proofErr w:type="gramEnd"/>
+      <w:r>
+        <w:rPr>
+          <w:rFonts w:ascii="Courier New" w:hAnsi="Courier New" w:cs="Courier New"/>
+          <w:sz w:val="18"/>
+          <w:szCs w:val="18"/>
+        </w:rPr>
+        <w:t>%      9.09%       0.00%</w:t>
       </w:r>
     </w:p>
     <w:p>
@@ -1721,6 +1887,7 @@
         <w:t xml:space="preserve">Term       </w:t>
       </w:r>
       <w:proofErr w:type="spellStart"/>
+      <w:proofErr w:type="gramStart"/>
       <w:r>
         <w:rPr>
           <w:rFonts w:ascii="Courier New" w:hAnsi="Courier New" w:cs="Courier New"/>
@@ -1736,7 +1903,16 @@
           <w:sz w:val="18"/>
           <w:szCs w:val="18"/>
         </w:rPr>
-        <w:t xml:space="preserve">  SE </w:t>
+        <w:t xml:space="preserve">  SE</w:t>
+      </w:r>
+      <w:proofErr w:type="gramEnd"/>
+      <w:r>
+        <w:rPr>
+          <w:rFonts w:ascii="Courier New" w:hAnsi="Courier New" w:cs="Courier New"/>
+          <w:sz w:val="18"/>
+          <w:szCs w:val="18"/>
+        </w:rPr>
+        <w:t xml:space="preserve"> </w:t>
       </w:r>
       <w:proofErr w:type="spellStart"/>
       <w:r>
@@ -1769,13 +1945,23 @@
           <w:szCs w:val="18"/>
         </w:rPr>
       </w:pPr>
-      <w:r>
-        <w:rPr>
-          <w:rFonts w:ascii="Courier New" w:hAnsi="Courier New" w:cs="Courier New"/>
-          <w:sz w:val="18"/>
-          <w:szCs w:val="18"/>
-        </w:rPr>
-        <w:t>Constant  27.75     2.10    13.24    0.000</w:t>
+      <w:proofErr w:type="gramStart"/>
+      <w:r>
+        <w:rPr>
+          <w:rFonts w:ascii="Courier New" w:hAnsi="Courier New" w:cs="Courier New"/>
+          <w:sz w:val="18"/>
+          <w:szCs w:val="18"/>
+        </w:rPr>
+        <w:t>Constant  27.75</w:t>
+      </w:r>
+      <w:proofErr w:type="gramEnd"/>
+      <w:r>
+        <w:rPr>
+          <w:rFonts w:ascii="Courier New" w:hAnsi="Courier New" w:cs="Courier New"/>
+          <w:sz w:val="18"/>
+          <w:szCs w:val="18"/>
+        </w:rPr>
+        <w:t xml:space="preserve">     2.10    13.24    0.000</w:t>
       </w:r>
     </w:p>
     <w:p>
@@ -1806,8 +1992,18 @@
           <w:sz w:val="18"/>
           <w:szCs w:val="18"/>
         </w:rPr>
-        <w:t xml:space="preserve">   1.763    0.970     1.82    0.083  1.00</w:t>
-      </w:r>
+        <w:t xml:space="preserve">   1.763    0.970     1.82    </w:t>
+      </w:r>
+      <w:proofErr w:type="gramStart"/>
+      <w:r>
+        <w:rPr>
+          <w:rFonts w:ascii="Courier New" w:hAnsi="Courier New" w:cs="Courier New"/>
+          <w:sz w:val="18"/>
+          <w:szCs w:val="18"/>
+        </w:rPr>
+        <w:t>0.083  1.00</w:t>
+      </w:r>
+      <w:proofErr w:type="gramEnd"/>
     </w:p>
     <w:p>
       <w:pPr>
@@ -2443,7 +2639,16 @@
           <w:sz w:val="18"/>
           <w:szCs w:val="18"/>
         </w:rPr>
-        <w:t xml:space="preserve">Source         DF  </w:t>
+        <w:t xml:space="preserve">Source         </w:t>
+      </w:r>
+      <w:proofErr w:type="gramStart"/>
+      <w:r>
+        <w:rPr>
+          <w:rFonts w:ascii="Courier New" w:hAnsi="Courier New" w:cs="Courier New"/>
+          <w:sz w:val="18"/>
+          <w:szCs w:val="18"/>
+        </w:rPr>
+        <w:t xml:space="preserve">DF  </w:t>
       </w:r>
       <w:proofErr w:type="spellStart"/>
       <w:r>
@@ -2455,6 +2660,7 @@
         <w:t>Adj</w:t>
       </w:r>
       <w:proofErr w:type="spellEnd"/>
+      <w:proofErr w:type="gramEnd"/>
       <w:r>
         <w:rPr>
           <w:rFonts w:ascii="Courier New" w:hAnsi="Courier New" w:cs="Courier New"/>
@@ -2500,7 +2706,25 @@
           <w:sz w:val="18"/>
           <w:szCs w:val="18"/>
         </w:rPr>
-        <w:t>Regression      1  184.76  184.760    20.72    0.000</w:t>
+        <w:t xml:space="preserve">Regression      </w:t>
+      </w:r>
+      <w:proofErr w:type="gramStart"/>
+      <w:r>
+        <w:rPr>
+          <w:rFonts w:ascii="Courier New" w:hAnsi="Courier New" w:cs="Courier New"/>
+          <w:sz w:val="18"/>
+          <w:szCs w:val="18"/>
+        </w:rPr>
+        <w:t>1  184.76</w:t>
+      </w:r>
+      <w:proofErr w:type="gramEnd"/>
+      <w:r>
+        <w:rPr>
+          <w:rFonts w:ascii="Courier New" w:hAnsi="Courier New" w:cs="Courier New"/>
+          <w:sz w:val="18"/>
+          <w:szCs w:val="18"/>
+        </w:rPr>
+        <w:t xml:space="preserve">  184.760    20.72    0.000</w:t>
       </w:r>
     </w:p>
     <w:p>
@@ -2539,28 +2763,64 @@
           <w:sz w:val="18"/>
           <w:szCs w:val="18"/>
         </w:rPr>
-        <w:t xml:space="preserve">       1  184.76  184.760    20.72    0.000</w:t>
-      </w:r>
-    </w:p>
-    <w:p>
-      <w:pPr>
-        <w:autoSpaceDE w:val="0"/>
-        <w:autoSpaceDN w:val="0"/>
-        <w:adjustRightInd w:val="0"/>
-        <w:spacing w:line="240" w:lineRule="auto"/>
-        <w:rPr>
-          <w:rFonts w:ascii="Courier New" w:hAnsi="Courier New" w:cs="Courier New"/>
-          <w:sz w:val="18"/>
-          <w:szCs w:val="18"/>
-        </w:rPr>
-      </w:pPr>
-      <w:r>
-        <w:rPr>
-          <w:rFonts w:ascii="Courier New" w:hAnsi="Courier New" w:cs="Courier New"/>
-          <w:sz w:val="18"/>
-          <w:szCs w:val="18"/>
-        </w:rPr>
-        <w:t>Error          22  196.19    8.918</w:t>
+        <w:t xml:space="preserve">       </w:t>
+      </w:r>
+      <w:proofErr w:type="gramStart"/>
+      <w:r>
+        <w:rPr>
+          <w:rFonts w:ascii="Courier New" w:hAnsi="Courier New" w:cs="Courier New"/>
+          <w:sz w:val="18"/>
+          <w:szCs w:val="18"/>
+        </w:rPr>
+        <w:t>1  184.76</w:t>
+      </w:r>
+      <w:proofErr w:type="gramEnd"/>
+      <w:r>
+        <w:rPr>
+          <w:rFonts w:ascii="Courier New" w:hAnsi="Courier New" w:cs="Courier New"/>
+          <w:sz w:val="18"/>
+          <w:szCs w:val="18"/>
+        </w:rPr>
+        <w:t xml:space="preserve">  184.760    20.72    0.000</w:t>
+      </w:r>
+    </w:p>
+    <w:p>
+      <w:pPr>
+        <w:autoSpaceDE w:val="0"/>
+        <w:autoSpaceDN w:val="0"/>
+        <w:adjustRightInd w:val="0"/>
+        <w:spacing w:line="240" w:lineRule="auto"/>
+        <w:rPr>
+          <w:rFonts w:ascii="Courier New" w:hAnsi="Courier New" w:cs="Courier New"/>
+          <w:sz w:val="18"/>
+          <w:szCs w:val="18"/>
+        </w:rPr>
+      </w:pPr>
+      <w:r>
+        <w:rPr>
+          <w:rFonts w:ascii="Courier New" w:hAnsi="Courier New" w:cs="Courier New"/>
+          <w:sz w:val="18"/>
+          <w:szCs w:val="18"/>
+        </w:rPr>
+        <w:t xml:space="preserve">Error          </w:t>
+      </w:r>
+      <w:proofErr w:type="gramStart"/>
+      <w:r>
+        <w:rPr>
+          <w:rFonts w:ascii="Courier New" w:hAnsi="Courier New" w:cs="Courier New"/>
+          <w:sz w:val="18"/>
+          <w:szCs w:val="18"/>
+        </w:rPr>
+        <w:t>22  196.19</w:t>
+      </w:r>
+      <w:proofErr w:type="gramEnd"/>
+      <w:r>
+        <w:rPr>
+          <w:rFonts w:ascii="Courier New" w:hAnsi="Courier New" w:cs="Courier New"/>
+          <w:sz w:val="18"/>
+          <w:szCs w:val="18"/>
+        </w:rPr>
+        <w:t xml:space="preserve">    8.918</w:t>
       </w:r>
     </w:p>
     <w:p>
@@ -2602,29 +2862,57 @@
           <w:sz w:val="18"/>
           <w:szCs w:val="18"/>
         </w:rPr>
-        <w:t xml:space="preserve">  Pure Error   20  184.33    9.216</w:t>
-      </w:r>
-    </w:p>
-    <w:p>
-      <w:pPr>
-        <w:autoSpaceDE w:val="0"/>
-        <w:autoSpaceDN w:val="0"/>
-        <w:adjustRightInd w:val="0"/>
-        <w:spacing w:line="240" w:lineRule="auto"/>
-        <w:rPr>
-          <w:rFonts w:ascii="Courier New" w:hAnsi="Courier New" w:cs="Courier New"/>
-          <w:sz w:val="18"/>
-          <w:szCs w:val="18"/>
-        </w:rPr>
-      </w:pPr>
-      <w:r>
-        <w:rPr>
-          <w:rFonts w:ascii="Courier New" w:hAnsi="Courier New" w:cs="Courier New"/>
-          <w:sz w:val="18"/>
-          <w:szCs w:val="18"/>
-        </w:rPr>
-        <w:t>Total          23  380.95</w:t>
-      </w:r>
+        <w:t xml:space="preserve">  Pure Error   </w:t>
+      </w:r>
+      <w:proofErr w:type="gramStart"/>
+      <w:r>
+        <w:rPr>
+          <w:rFonts w:ascii="Courier New" w:hAnsi="Courier New" w:cs="Courier New"/>
+          <w:sz w:val="18"/>
+          <w:szCs w:val="18"/>
+        </w:rPr>
+        <w:t>20  184.33</w:t>
+      </w:r>
+      <w:proofErr w:type="gramEnd"/>
+      <w:r>
+        <w:rPr>
+          <w:rFonts w:ascii="Courier New" w:hAnsi="Courier New" w:cs="Courier New"/>
+          <w:sz w:val="18"/>
+          <w:szCs w:val="18"/>
+        </w:rPr>
+        <w:t xml:space="preserve">    9.216</w:t>
+      </w:r>
+    </w:p>
+    <w:p>
+      <w:pPr>
+        <w:autoSpaceDE w:val="0"/>
+        <w:autoSpaceDN w:val="0"/>
+        <w:adjustRightInd w:val="0"/>
+        <w:spacing w:line="240" w:lineRule="auto"/>
+        <w:rPr>
+          <w:rFonts w:ascii="Courier New" w:hAnsi="Courier New" w:cs="Courier New"/>
+          <w:sz w:val="18"/>
+          <w:szCs w:val="18"/>
+        </w:rPr>
+      </w:pPr>
+      <w:r>
+        <w:rPr>
+          <w:rFonts w:ascii="Courier New" w:hAnsi="Courier New" w:cs="Courier New"/>
+          <w:sz w:val="18"/>
+          <w:szCs w:val="18"/>
+        </w:rPr>
+        <w:t xml:space="preserve">Total          </w:t>
+      </w:r>
+      <w:proofErr w:type="gramStart"/>
+      <w:r>
+        <w:rPr>
+          <w:rFonts w:ascii="Courier New" w:hAnsi="Courier New" w:cs="Courier New"/>
+          <w:sz w:val="18"/>
+          <w:szCs w:val="18"/>
+        </w:rPr>
+        <w:t>23  380.95</w:t>
+      </w:r>
+      <w:proofErr w:type="gramEnd"/>
     </w:p>
     <w:p>
       <w:pPr>
@@ -2704,7 +2992,25 @@
           <w:sz w:val="18"/>
           <w:szCs w:val="18"/>
         </w:rPr>
-        <w:t xml:space="preserve">      S    R-sq  R-sq(adj)  R-sq(</w:t>
+        <w:t xml:space="preserve">      S    R-</w:t>
+      </w:r>
+      <w:proofErr w:type="gramStart"/>
+      <w:r>
+        <w:rPr>
+          <w:rFonts w:ascii="Courier New" w:hAnsi="Courier New" w:cs="Courier New"/>
+          <w:sz w:val="18"/>
+          <w:szCs w:val="18"/>
+        </w:rPr>
+        <w:t>sq  R</w:t>
+      </w:r>
+      <w:proofErr w:type="gramEnd"/>
+      <w:r>
+        <w:rPr>
+          <w:rFonts w:ascii="Courier New" w:hAnsi="Courier New" w:cs="Courier New"/>
+          <w:sz w:val="18"/>
+          <w:szCs w:val="18"/>
+        </w:rPr>
+        <w:t>-sq(adj)  R-sq(</w:t>
       </w:r>
       <w:proofErr w:type="spellStart"/>
       <w:r>
@@ -2737,13 +3043,23 @@
           <w:szCs w:val="18"/>
         </w:rPr>
       </w:pPr>
-      <w:r>
-        <w:rPr>
-          <w:rFonts w:ascii="Courier New" w:hAnsi="Courier New" w:cs="Courier New"/>
-          <w:sz w:val="18"/>
-          <w:szCs w:val="18"/>
-        </w:rPr>
-        <w:t>2.98625  48.50%     46.16%      37.34%</w:t>
+      <w:proofErr w:type="gramStart"/>
+      <w:r>
+        <w:rPr>
+          <w:rFonts w:ascii="Courier New" w:hAnsi="Courier New" w:cs="Courier New"/>
+          <w:sz w:val="18"/>
+          <w:szCs w:val="18"/>
+        </w:rPr>
+        <w:t>2.98625  48.50</w:t>
+      </w:r>
+      <w:proofErr w:type="gramEnd"/>
+      <w:r>
+        <w:rPr>
+          <w:rFonts w:ascii="Courier New" w:hAnsi="Courier New" w:cs="Courier New"/>
+          <w:sz w:val="18"/>
+          <w:szCs w:val="18"/>
+        </w:rPr>
+        <w:t>%     46.16%      37.34%</w:t>
       </w:r>
     </w:p>
     <w:p>
@@ -2827,6 +3143,7 @@
         <w:t xml:space="preserve">Term       </w:t>
       </w:r>
       <w:proofErr w:type="spellStart"/>
+      <w:proofErr w:type="gramStart"/>
       <w:r>
         <w:rPr>
           <w:rFonts w:ascii="Courier New" w:hAnsi="Courier New" w:cs="Courier New"/>
@@ -2842,7 +3159,16 @@
           <w:sz w:val="18"/>
           <w:szCs w:val="18"/>
         </w:rPr>
-        <w:t xml:space="preserve">  SE </w:t>
+        <w:t xml:space="preserve">  SE</w:t>
+      </w:r>
+      <w:proofErr w:type="gramEnd"/>
+      <w:r>
+        <w:rPr>
+          <w:rFonts w:ascii="Courier New" w:hAnsi="Courier New" w:cs="Courier New"/>
+          <w:sz w:val="18"/>
+          <w:szCs w:val="18"/>
+        </w:rPr>
+        <w:t xml:space="preserve"> </w:t>
       </w:r>
       <w:proofErr w:type="spellStart"/>
       <w:r>
@@ -2875,13 +3201,23 @@
           <w:szCs w:val="18"/>
         </w:rPr>
       </w:pPr>
-      <w:r>
-        <w:rPr>
-          <w:rFonts w:ascii="Courier New" w:hAnsi="Courier New" w:cs="Courier New"/>
-          <w:sz w:val="18"/>
-          <w:szCs w:val="18"/>
-        </w:rPr>
-        <w:t>Constant  25.07     1.49    16.79    0.000</w:t>
+      <w:proofErr w:type="gramStart"/>
+      <w:r>
+        <w:rPr>
+          <w:rFonts w:ascii="Courier New" w:hAnsi="Courier New" w:cs="Courier New"/>
+          <w:sz w:val="18"/>
+          <w:szCs w:val="18"/>
+        </w:rPr>
+        <w:t>Constant  25.07</w:t>
+      </w:r>
+      <w:proofErr w:type="gramEnd"/>
+      <w:r>
+        <w:rPr>
+          <w:rFonts w:ascii="Courier New" w:hAnsi="Courier New" w:cs="Courier New"/>
+          <w:sz w:val="18"/>
+          <w:szCs w:val="18"/>
+        </w:rPr>
+        <w:t xml:space="preserve">     1.49    16.79    0.000</w:t>
       </w:r>
     </w:p>
     <w:p>
@@ -2912,8 +3248,18 @@
           <w:sz w:val="18"/>
           <w:szCs w:val="18"/>
         </w:rPr>
-        <w:t xml:space="preserve">   2.482    0.545     4.55    0.000  1.00</w:t>
-      </w:r>
+        <w:t xml:space="preserve">   2.482    0.545     4.55    </w:t>
+      </w:r>
+      <w:proofErr w:type="gramStart"/>
+      <w:r>
+        <w:rPr>
+          <w:rFonts w:ascii="Courier New" w:hAnsi="Courier New" w:cs="Courier New"/>
+          <w:sz w:val="18"/>
+          <w:szCs w:val="18"/>
+        </w:rPr>
+        <w:t>0.000  1.00</w:t>
+      </w:r>
+      <w:proofErr w:type="gramEnd"/>
     </w:p>
     <w:p>
       <w:pPr>
@@ -3691,7 +4037,16 @@
           <w:sz w:val="18"/>
           <w:szCs w:val="18"/>
         </w:rPr>
-        <w:t xml:space="preserve">Source         DF  </w:t>
+        <w:t xml:space="preserve">Source         </w:t>
+      </w:r>
+      <w:proofErr w:type="gramStart"/>
+      <w:r>
+        <w:rPr>
+          <w:rFonts w:ascii="Courier New" w:hAnsi="Courier New" w:cs="Courier New"/>
+          <w:sz w:val="18"/>
+          <w:szCs w:val="18"/>
+        </w:rPr>
+        <w:t xml:space="preserve">DF  </w:t>
       </w:r>
       <w:proofErr w:type="spellStart"/>
       <w:r>
@@ -3703,6 +4058,7 @@
         <w:t>Adj</w:t>
       </w:r>
       <w:proofErr w:type="spellEnd"/>
+      <w:proofErr w:type="gramEnd"/>
       <w:r>
         <w:rPr>
           <w:rFonts w:ascii="Courier New" w:hAnsi="Courier New" w:cs="Courier New"/>
@@ -3748,7 +4104,25 @@
           <w:sz w:val="18"/>
           <w:szCs w:val="18"/>
         </w:rPr>
-        <w:t>Regression      2  234.46  117.231    16.81    0.000</w:t>
+        <w:t xml:space="preserve">Regression      </w:t>
+      </w:r>
+      <w:proofErr w:type="gramStart"/>
+      <w:r>
+        <w:rPr>
+          <w:rFonts w:ascii="Courier New" w:hAnsi="Courier New" w:cs="Courier New"/>
+          <w:sz w:val="18"/>
+          <w:szCs w:val="18"/>
+        </w:rPr>
+        <w:t>2  234.46</w:t>
+      </w:r>
+      <w:proofErr w:type="gramEnd"/>
+      <w:r>
+        <w:rPr>
+          <w:rFonts w:ascii="Courier New" w:hAnsi="Courier New" w:cs="Courier New"/>
+          <w:sz w:val="18"/>
+          <w:szCs w:val="18"/>
+        </w:rPr>
+        <w:t xml:space="preserve">  117.231    16.81    0.000</w:t>
       </w:r>
     </w:p>
     <w:p>
@@ -3826,28 +4200,64 @@
           <w:sz w:val="18"/>
           <w:szCs w:val="18"/>
         </w:rPr>
-        <w:t xml:space="preserve">       1  184.76  184.760    26.49    0.000</w:t>
-      </w:r>
-    </w:p>
-    <w:p>
-      <w:pPr>
-        <w:autoSpaceDE w:val="0"/>
-        <w:autoSpaceDN w:val="0"/>
-        <w:adjustRightInd w:val="0"/>
-        <w:spacing w:line="240" w:lineRule="auto"/>
-        <w:rPr>
-          <w:rFonts w:ascii="Courier New" w:hAnsi="Courier New" w:cs="Courier New"/>
-          <w:sz w:val="18"/>
-          <w:szCs w:val="18"/>
-        </w:rPr>
-      </w:pPr>
-      <w:r>
-        <w:rPr>
-          <w:rFonts w:ascii="Courier New" w:hAnsi="Courier New" w:cs="Courier New"/>
-          <w:sz w:val="18"/>
-          <w:szCs w:val="18"/>
-        </w:rPr>
-        <w:t>Error          21  146.49    6.976</w:t>
+        <w:t xml:space="preserve">       </w:t>
+      </w:r>
+      <w:proofErr w:type="gramStart"/>
+      <w:r>
+        <w:rPr>
+          <w:rFonts w:ascii="Courier New" w:hAnsi="Courier New" w:cs="Courier New"/>
+          <w:sz w:val="18"/>
+          <w:szCs w:val="18"/>
+        </w:rPr>
+        <w:t>1  184.76</w:t>
+      </w:r>
+      <w:proofErr w:type="gramEnd"/>
+      <w:r>
+        <w:rPr>
+          <w:rFonts w:ascii="Courier New" w:hAnsi="Courier New" w:cs="Courier New"/>
+          <w:sz w:val="18"/>
+          <w:szCs w:val="18"/>
+        </w:rPr>
+        <w:t xml:space="preserve">  184.760    26.49    0.000</w:t>
+      </w:r>
+    </w:p>
+    <w:p>
+      <w:pPr>
+        <w:autoSpaceDE w:val="0"/>
+        <w:autoSpaceDN w:val="0"/>
+        <w:adjustRightInd w:val="0"/>
+        <w:spacing w:line="240" w:lineRule="auto"/>
+        <w:rPr>
+          <w:rFonts w:ascii="Courier New" w:hAnsi="Courier New" w:cs="Courier New"/>
+          <w:sz w:val="18"/>
+          <w:szCs w:val="18"/>
+        </w:rPr>
+      </w:pPr>
+      <w:r>
+        <w:rPr>
+          <w:rFonts w:ascii="Courier New" w:hAnsi="Courier New" w:cs="Courier New"/>
+          <w:sz w:val="18"/>
+          <w:szCs w:val="18"/>
+        </w:rPr>
+        <w:t xml:space="preserve">Error          </w:t>
+      </w:r>
+      <w:proofErr w:type="gramStart"/>
+      <w:r>
+        <w:rPr>
+          <w:rFonts w:ascii="Courier New" w:hAnsi="Courier New" w:cs="Courier New"/>
+          <w:sz w:val="18"/>
+          <w:szCs w:val="18"/>
+        </w:rPr>
+        <w:t>21  146.49</w:t>
+      </w:r>
+      <w:proofErr w:type="gramEnd"/>
+      <w:r>
+        <w:rPr>
+          <w:rFonts w:ascii="Courier New" w:hAnsi="Courier New" w:cs="Courier New"/>
+          <w:sz w:val="18"/>
+          <w:szCs w:val="18"/>
+        </w:rPr>
+        <w:t xml:space="preserve">    6.976</w:t>
       </w:r>
     </w:p>
     <w:p>
@@ -3910,8 +4320,18 @@
           <w:sz w:val="18"/>
           <w:szCs w:val="18"/>
         </w:rPr>
-        <w:t>Total          23  380.95</w:t>
-      </w:r>
+        <w:t xml:space="preserve">Total          </w:t>
+      </w:r>
+      <w:proofErr w:type="gramStart"/>
+      <w:r>
+        <w:rPr>
+          <w:rFonts w:ascii="Courier New" w:hAnsi="Courier New" w:cs="Courier New"/>
+          <w:sz w:val="18"/>
+          <w:szCs w:val="18"/>
+        </w:rPr>
+        <w:t>23  380.95</w:t>
+      </w:r>
+      <w:proofErr w:type="gramEnd"/>
     </w:p>
     <w:p>
       <w:pPr>
@@ -3991,7 +4411,25 @@
           <w:sz w:val="18"/>
           <w:szCs w:val="18"/>
         </w:rPr>
-        <w:t xml:space="preserve">      S    R-sq  R-sq(adj)  R-sq(</w:t>
+        <w:t xml:space="preserve">      S    R-</w:t>
+      </w:r>
+      <w:proofErr w:type="gramStart"/>
+      <w:r>
+        <w:rPr>
+          <w:rFonts w:ascii="Courier New" w:hAnsi="Courier New" w:cs="Courier New"/>
+          <w:sz w:val="18"/>
+          <w:szCs w:val="18"/>
+        </w:rPr>
+        <w:t>sq  R</w:t>
+      </w:r>
+      <w:proofErr w:type="gramEnd"/>
+      <w:r>
+        <w:rPr>
+          <w:rFonts w:ascii="Courier New" w:hAnsi="Courier New" w:cs="Courier New"/>
+          <w:sz w:val="18"/>
+          <w:szCs w:val="18"/>
+        </w:rPr>
+        <w:t>-sq(adj)  R-sq(</w:t>
       </w:r>
       <w:proofErr w:type="spellStart"/>
       <w:r>
@@ -4024,13 +4462,23 @@
           <w:szCs w:val="18"/>
         </w:rPr>
       </w:pPr>
-      <w:r>
-        <w:rPr>
-          <w:rFonts w:ascii="Courier New" w:hAnsi="Courier New" w:cs="Courier New"/>
-          <w:sz w:val="18"/>
-          <w:szCs w:val="18"/>
-        </w:rPr>
-        <w:t>2.64113  61.55%     57.88%      48.92%</w:t>
+      <w:proofErr w:type="gramStart"/>
+      <w:r>
+        <w:rPr>
+          <w:rFonts w:ascii="Courier New" w:hAnsi="Courier New" w:cs="Courier New"/>
+          <w:sz w:val="18"/>
+          <w:szCs w:val="18"/>
+        </w:rPr>
+        <w:t>2.64113  61.55</w:t>
+      </w:r>
+      <w:proofErr w:type="gramEnd"/>
+      <w:r>
+        <w:rPr>
+          <w:rFonts w:ascii="Courier New" w:hAnsi="Courier New" w:cs="Courier New"/>
+          <w:sz w:val="18"/>
+          <w:szCs w:val="18"/>
+        </w:rPr>
+        <w:t>%     57.88%      48.92%</w:t>
       </w:r>
     </w:p>
     <w:p>
@@ -4114,6 +4562,7 @@
         <w:t xml:space="preserve">Term       </w:t>
       </w:r>
       <w:proofErr w:type="spellStart"/>
+      <w:proofErr w:type="gramStart"/>
       <w:r>
         <w:rPr>
           <w:rFonts w:ascii="Courier New" w:hAnsi="Courier New" w:cs="Courier New"/>
@@ -4129,7 +4578,16 @@
           <w:sz w:val="18"/>
           <w:szCs w:val="18"/>
         </w:rPr>
-        <w:t xml:space="preserve">  SE </w:t>
+        <w:t xml:space="preserve">  SE</w:t>
+      </w:r>
+      <w:proofErr w:type="gramEnd"/>
+      <w:r>
+        <w:rPr>
+          <w:rFonts w:ascii="Courier New" w:hAnsi="Courier New" w:cs="Courier New"/>
+          <w:sz w:val="18"/>
+          <w:szCs w:val="18"/>
+        </w:rPr>
+        <w:t xml:space="preserve"> </w:t>
       </w:r>
       <w:proofErr w:type="spellStart"/>
       <w:r>
@@ -4162,13 +4620,23 @@
           <w:szCs w:val="18"/>
         </w:rPr>
       </w:pPr>
-      <w:r>
-        <w:rPr>
-          <w:rFonts w:ascii="Courier New" w:hAnsi="Courier New" w:cs="Courier New"/>
-          <w:sz w:val="18"/>
-          <w:szCs w:val="18"/>
-        </w:rPr>
-        <w:t>Constant  21.54     1.87    11.53    0.000</w:t>
+      <w:proofErr w:type="gramStart"/>
+      <w:r>
+        <w:rPr>
+          <w:rFonts w:ascii="Courier New" w:hAnsi="Courier New" w:cs="Courier New"/>
+          <w:sz w:val="18"/>
+          <w:szCs w:val="18"/>
+        </w:rPr>
+        <w:t>Constant  21.54</w:t>
+      </w:r>
+      <w:proofErr w:type="gramEnd"/>
+      <w:r>
+        <w:rPr>
+          <w:rFonts w:ascii="Courier New" w:hAnsi="Courier New" w:cs="Courier New"/>
+          <w:sz w:val="18"/>
+          <w:szCs w:val="18"/>
+        </w:rPr>
+        <w:t xml:space="preserve">     1.87    11.53    0.000</w:t>
       </w:r>
     </w:p>
     <w:p>
@@ -4199,8 +4667,18 @@
           <w:sz w:val="18"/>
           <w:szCs w:val="18"/>
         </w:rPr>
-        <w:t xml:space="preserve">   1.763    0.660     2.67    0.014  1.00</w:t>
-      </w:r>
+        <w:t xml:space="preserve">   1.763    0.660     2.67    </w:t>
+      </w:r>
+      <w:proofErr w:type="gramStart"/>
+      <w:r>
+        <w:rPr>
+          <w:rFonts w:ascii="Courier New" w:hAnsi="Courier New" w:cs="Courier New"/>
+          <w:sz w:val="18"/>
+          <w:szCs w:val="18"/>
+        </w:rPr>
+        <w:t>0.014  1.00</w:t>
+      </w:r>
+      <w:proofErr w:type="gramEnd"/>
     </w:p>
     <w:p>
       <w:pPr>
@@ -4230,8 +4708,18 @@
           <w:sz w:val="18"/>
           <w:szCs w:val="18"/>
         </w:rPr>
-        <w:t xml:space="preserve">   2.482    0.482     5.15    0.000  1.00</w:t>
-      </w:r>
+        <w:t xml:space="preserve">   2.482    0.482     5.15    </w:t>
+      </w:r>
+      <w:proofErr w:type="gramStart"/>
+      <w:r>
+        <w:rPr>
+          <w:rFonts w:ascii="Courier New" w:hAnsi="Courier New" w:cs="Courier New"/>
+          <w:sz w:val="18"/>
+          <w:szCs w:val="18"/>
+        </w:rPr>
+        <w:t>0.000  1.00</w:t>
+      </w:r>
+      <w:proofErr w:type="gramEnd"/>
     </w:p>
     <w:p>
       <w:pPr>
@@ -4676,7 +5164,15 @@
         <w:t xml:space="preserve">, </w:t>
       </w:r>
       <w:r>
-        <w:t>but it is in the multiple regression. This is a benefit of doing a multiple regression. By putting both variables into the equation, we have reduced the standard deviation of the residuals. This in turn reduces the standard errors of the coefficients, leading to greater t-values and smaller p-values.</w:t>
+        <w:t xml:space="preserve">but it is in the multiple </w:t>
+      </w:r>
+      <w:proofErr w:type="gramStart"/>
+      <w:r>
+        <w:t>regression</w:t>
+      </w:r>
+      <w:proofErr w:type="gramEnd"/>
+      <w:r>
+        <w:t>. This is a benefit of doing a multiple regression. By putting both variables into the equation, we have reduced the standard deviation of the residuals. This in turn reduces the standard errors of the coefficients, leading to greater t-values and smaller p-values.</w:t>
       </w:r>
     </w:p>
     <w:p>
@@ -5425,7 +5921,16 @@
           <w:sz w:val="18"/>
           <w:szCs w:val="18"/>
         </w:rPr>
-        <w:t xml:space="preserve">Source          DF  </w:t>
+        <w:t xml:space="preserve">Source          </w:t>
+      </w:r>
+      <w:proofErr w:type="gramStart"/>
+      <w:r>
+        <w:rPr>
+          <w:rFonts w:ascii="Courier New" w:hAnsi="Courier New" w:cs="Courier New"/>
+          <w:sz w:val="18"/>
+          <w:szCs w:val="18"/>
+        </w:rPr>
+        <w:t xml:space="preserve">DF  </w:t>
       </w:r>
       <w:proofErr w:type="spellStart"/>
       <w:r>
@@ -5437,6 +5942,7 @@
         <w:t>Adj</w:t>
       </w:r>
       <w:proofErr w:type="spellEnd"/>
+      <w:proofErr w:type="gramEnd"/>
       <w:r>
         <w:rPr>
           <w:rFonts w:ascii="Courier New" w:hAnsi="Courier New" w:cs="Courier New"/>
@@ -5482,70 +5988,142 @@
           <w:sz w:val="18"/>
           <w:szCs w:val="18"/>
         </w:rPr>
-        <w:t>Regression       1   23.05  23.051    14.67    0.000</w:t>
-      </w:r>
-    </w:p>
-    <w:p>
-      <w:pPr>
-        <w:autoSpaceDE w:val="0"/>
-        <w:autoSpaceDN w:val="0"/>
-        <w:adjustRightInd w:val="0"/>
-        <w:spacing w:line="240" w:lineRule="auto"/>
-        <w:rPr>
-          <w:rFonts w:ascii="Courier New" w:hAnsi="Courier New" w:cs="Courier New"/>
-          <w:sz w:val="18"/>
-          <w:szCs w:val="18"/>
-        </w:rPr>
-      </w:pPr>
-      <w:r>
-        <w:rPr>
-          <w:rFonts w:ascii="Courier New" w:hAnsi="Courier New" w:cs="Courier New"/>
-          <w:sz w:val="18"/>
-          <w:szCs w:val="18"/>
-        </w:rPr>
-        <w:t xml:space="preserve">  Beds           1   23.05  23.051    14.67    0.000</w:t>
-      </w:r>
-    </w:p>
-    <w:p>
-      <w:pPr>
-        <w:autoSpaceDE w:val="0"/>
-        <w:autoSpaceDN w:val="0"/>
-        <w:adjustRightInd w:val="0"/>
-        <w:spacing w:line="240" w:lineRule="auto"/>
-        <w:rPr>
-          <w:rFonts w:ascii="Courier New" w:hAnsi="Courier New" w:cs="Courier New"/>
-          <w:sz w:val="18"/>
-          <w:szCs w:val="18"/>
-        </w:rPr>
-      </w:pPr>
-      <w:r>
-        <w:rPr>
-          <w:rFonts w:ascii="Courier New" w:hAnsi="Courier New" w:cs="Courier New"/>
-          <w:sz w:val="18"/>
-          <w:szCs w:val="18"/>
-        </w:rPr>
-        <w:t>Error          109  171.22   1.571</w:t>
-      </w:r>
-    </w:p>
-    <w:p>
-      <w:pPr>
-        <w:autoSpaceDE w:val="0"/>
-        <w:autoSpaceDN w:val="0"/>
-        <w:adjustRightInd w:val="0"/>
-        <w:spacing w:line="240" w:lineRule="auto"/>
-        <w:rPr>
-          <w:rFonts w:ascii="Courier New" w:hAnsi="Courier New" w:cs="Courier New"/>
-          <w:sz w:val="18"/>
-          <w:szCs w:val="18"/>
-        </w:rPr>
-      </w:pPr>
-      <w:r>
-        <w:rPr>
-          <w:rFonts w:ascii="Courier New" w:hAnsi="Courier New" w:cs="Courier New"/>
-          <w:sz w:val="18"/>
-          <w:szCs w:val="18"/>
-        </w:rPr>
-        <w:t xml:space="preserve">  Lack-of-Fit   94  150.70   1.603     1.17    0.383</w:t>
+        <w:t xml:space="preserve">Regression       1   </w:t>
+      </w:r>
+      <w:proofErr w:type="gramStart"/>
+      <w:r>
+        <w:rPr>
+          <w:rFonts w:ascii="Courier New" w:hAnsi="Courier New" w:cs="Courier New"/>
+          <w:sz w:val="18"/>
+          <w:szCs w:val="18"/>
+        </w:rPr>
+        <w:t>23.05  23.051</w:t>
+      </w:r>
+      <w:proofErr w:type="gramEnd"/>
+      <w:r>
+        <w:rPr>
+          <w:rFonts w:ascii="Courier New" w:hAnsi="Courier New" w:cs="Courier New"/>
+          <w:sz w:val="18"/>
+          <w:szCs w:val="18"/>
+        </w:rPr>
+        <w:t xml:space="preserve">    14.67    0.000</w:t>
+      </w:r>
+    </w:p>
+    <w:p>
+      <w:pPr>
+        <w:autoSpaceDE w:val="0"/>
+        <w:autoSpaceDN w:val="0"/>
+        <w:adjustRightInd w:val="0"/>
+        <w:spacing w:line="240" w:lineRule="auto"/>
+        <w:rPr>
+          <w:rFonts w:ascii="Courier New" w:hAnsi="Courier New" w:cs="Courier New"/>
+          <w:sz w:val="18"/>
+          <w:szCs w:val="18"/>
+        </w:rPr>
+      </w:pPr>
+      <w:r>
+        <w:rPr>
+          <w:rFonts w:ascii="Courier New" w:hAnsi="Courier New" w:cs="Courier New"/>
+          <w:sz w:val="18"/>
+          <w:szCs w:val="18"/>
+        </w:rPr>
+        <w:t xml:space="preserve">  Beds           1   </w:t>
+      </w:r>
+      <w:proofErr w:type="gramStart"/>
+      <w:r>
+        <w:rPr>
+          <w:rFonts w:ascii="Courier New" w:hAnsi="Courier New" w:cs="Courier New"/>
+          <w:sz w:val="18"/>
+          <w:szCs w:val="18"/>
+        </w:rPr>
+        <w:t>23.05  23.051</w:t>
+      </w:r>
+      <w:proofErr w:type="gramEnd"/>
+      <w:r>
+        <w:rPr>
+          <w:rFonts w:ascii="Courier New" w:hAnsi="Courier New" w:cs="Courier New"/>
+          <w:sz w:val="18"/>
+          <w:szCs w:val="18"/>
+        </w:rPr>
+        <w:t xml:space="preserve">    14.67    0.000</w:t>
+      </w:r>
+    </w:p>
+    <w:p>
+      <w:pPr>
+        <w:autoSpaceDE w:val="0"/>
+        <w:autoSpaceDN w:val="0"/>
+        <w:adjustRightInd w:val="0"/>
+        <w:spacing w:line="240" w:lineRule="auto"/>
+        <w:rPr>
+          <w:rFonts w:ascii="Courier New" w:hAnsi="Courier New" w:cs="Courier New"/>
+          <w:sz w:val="18"/>
+          <w:szCs w:val="18"/>
+        </w:rPr>
+      </w:pPr>
+      <w:r>
+        <w:rPr>
+          <w:rFonts w:ascii="Courier New" w:hAnsi="Courier New" w:cs="Courier New"/>
+          <w:sz w:val="18"/>
+          <w:szCs w:val="18"/>
+        </w:rPr>
+        <w:t xml:space="preserve">Error          </w:t>
+      </w:r>
+      <w:proofErr w:type="gramStart"/>
+      <w:r>
+        <w:rPr>
+          <w:rFonts w:ascii="Courier New" w:hAnsi="Courier New" w:cs="Courier New"/>
+          <w:sz w:val="18"/>
+          <w:szCs w:val="18"/>
+        </w:rPr>
+        <w:t>109  171.22</w:t>
+      </w:r>
+      <w:proofErr w:type="gramEnd"/>
+      <w:r>
+        <w:rPr>
+          <w:rFonts w:ascii="Courier New" w:hAnsi="Courier New" w:cs="Courier New"/>
+          <w:sz w:val="18"/>
+          <w:szCs w:val="18"/>
+        </w:rPr>
+        <w:t xml:space="preserve">   1.571</w:t>
+      </w:r>
+    </w:p>
+    <w:p>
+      <w:pPr>
+        <w:autoSpaceDE w:val="0"/>
+        <w:autoSpaceDN w:val="0"/>
+        <w:adjustRightInd w:val="0"/>
+        <w:spacing w:line="240" w:lineRule="auto"/>
+        <w:rPr>
+          <w:rFonts w:ascii="Courier New" w:hAnsi="Courier New" w:cs="Courier New"/>
+          <w:sz w:val="18"/>
+          <w:szCs w:val="18"/>
+        </w:rPr>
+      </w:pPr>
+      <w:r>
+        <w:rPr>
+          <w:rFonts w:ascii="Courier New" w:hAnsi="Courier New" w:cs="Courier New"/>
+          <w:sz w:val="18"/>
+          <w:szCs w:val="18"/>
+        </w:rPr>
+        <w:t xml:space="preserve">  Lack-of-Fit   </w:t>
+      </w:r>
+      <w:proofErr w:type="gramStart"/>
+      <w:r>
+        <w:rPr>
+          <w:rFonts w:ascii="Courier New" w:hAnsi="Courier New" w:cs="Courier New"/>
+          <w:sz w:val="18"/>
+          <w:szCs w:val="18"/>
+        </w:rPr>
+        <w:t>94  150.70</w:t>
+      </w:r>
+      <w:proofErr w:type="gramEnd"/>
+      <w:r>
+        <w:rPr>
+          <w:rFonts w:ascii="Courier New" w:hAnsi="Courier New" w:cs="Courier New"/>
+          <w:sz w:val="18"/>
+          <w:szCs w:val="18"/>
+        </w:rPr>
+        <w:t xml:space="preserve">   1.603     1.17    0.383</w:t>
       </w:r>
     </w:p>
     <w:p>
@@ -5587,8 +6165,18 @@
           <w:sz w:val="18"/>
           <w:szCs w:val="18"/>
         </w:rPr>
-        <w:t>Total          110  194.27</w:t>
-      </w:r>
+        <w:t xml:space="preserve">Total          </w:t>
+      </w:r>
+      <w:proofErr w:type="gramStart"/>
+      <w:r>
+        <w:rPr>
+          <w:rFonts w:ascii="Courier New" w:hAnsi="Courier New" w:cs="Courier New"/>
+          <w:sz w:val="18"/>
+          <w:szCs w:val="18"/>
+        </w:rPr>
+        <w:t>110  194.27</w:t>
+      </w:r>
+      <w:proofErr w:type="gramEnd"/>
     </w:p>
     <w:p>
       <w:pPr>
@@ -5668,7 +6256,25 @@
           <w:sz w:val="18"/>
           <w:szCs w:val="18"/>
         </w:rPr>
-        <w:t xml:space="preserve">      S    R-sq  R-sq(adj)  R-sq(</w:t>
+        <w:t xml:space="preserve">      S    R-</w:t>
+      </w:r>
+      <w:proofErr w:type="gramStart"/>
+      <w:r>
+        <w:rPr>
+          <w:rFonts w:ascii="Courier New" w:hAnsi="Courier New" w:cs="Courier New"/>
+          <w:sz w:val="18"/>
+          <w:szCs w:val="18"/>
+        </w:rPr>
+        <w:t>sq  R</w:t>
+      </w:r>
+      <w:proofErr w:type="gramEnd"/>
+      <w:r>
+        <w:rPr>
+          <w:rFonts w:ascii="Courier New" w:hAnsi="Courier New" w:cs="Courier New"/>
+          <w:sz w:val="18"/>
+          <w:szCs w:val="18"/>
+        </w:rPr>
+        <w:t>-sq(adj)  R-sq(</w:t>
       </w:r>
       <w:proofErr w:type="spellStart"/>
       <w:r>
@@ -5701,13 +6307,23 @@
           <w:szCs w:val="18"/>
         </w:rPr>
       </w:pPr>
-      <w:r>
-        <w:rPr>
-          <w:rFonts w:ascii="Courier New" w:hAnsi="Courier New" w:cs="Courier New"/>
-          <w:sz w:val="18"/>
-          <w:szCs w:val="18"/>
-        </w:rPr>
-        <w:t>1.25332  11.87%     11.06%       8.62%</w:t>
+      <w:proofErr w:type="gramStart"/>
+      <w:r>
+        <w:rPr>
+          <w:rFonts w:ascii="Courier New" w:hAnsi="Courier New" w:cs="Courier New"/>
+          <w:sz w:val="18"/>
+          <w:szCs w:val="18"/>
+        </w:rPr>
+        <w:t>1.25332  11.87</w:t>
+      </w:r>
+      <w:proofErr w:type="gramEnd"/>
+      <w:r>
+        <w:rPr>
+          <w:rFonts w:ascii="Courier New" w:hAnsi="Courier New" w:cs="Courier New"/>
+          <w:sz w:val="18"/>
+          <w:szCs w:val="18"/>
+        </w:rPr>
+        <w:t>%     11.06%       8.62%</w:t>
       </w:r>
     </w:p>
     <w:p>
@@ -5809,6 +6425,7 @@
         <w:t xml:space="preserve">   SE </w:t>
       </w:r>
       <w:proofErr w:type="spellStart"/>
+      <w:proofErr w:type="gramStart"/>
       <w:r>
         <w:rPr>
           <w:rFonts w:ascii="Courier New" w:hAnsi="Courier New" w:cs="Courier New"/>
@@ -5824,7 +6441,16 @@
           <w:sz w:val="18"/>
           <w:szCs w:val="18"/>
         </w:rPr>
-        <w:t xml:space="preserve">  T-Value  P-Value   VIF</w:t>
+        <w:t xml:space="preserve">  T</w:t>
+      </w:r>
+      <w:proofErr w:type="gramEnd"/>
+      <w:r>
+        <w:rPr>
+          <w:rFonts w:ascii="Courier New" w:hAnsi="Courier New" w:cs="Courier New"/>
+          <w:sz w:val="18"/>
+          <w:szCs w:val="18"/>
+        </w:rPr>
+        <w:t>-Value  P-Value   VIF</w:t>
       </w:r>
     </w:p>
     <w:p>
@@ -5866,7 +6492,25 @@
           <w:sz w:val="18"/>
           <w:szCs w:val="18"/>
         </w:rPr>
-        <w:t>Beds      0.002457  0.000641     3.83    0.000  1.00</w:t>
+        <w:t xml:space="preserve">Beds      </w:t>
+      </w:r>
+      <w:proofErr w:type="gramStart"/>
+      <w:r>
+        <w:rPr>
+          <w:rFonts w:ascii="Courier New" w:hAnsi="Courier New" w:cs="Courier New"/>
+          <w:sz w:val="18"/>
+          <w:szCs w:val="18"/>
+        </w:rPr>
+        <w:t>0.002457  0.000641</w:t>
+      </w:r>
+      <w:proofErr w:type="gramEnd"/>
+      <w:r>
+        <w:rPr>
+          <w:rFonts w:ascii="Courier New" w:hAnsi="Courier New" w:cs="Courier New"/>
+          <w:sz w:val="18"/>
+          <w:szCs w:val="18"/>
+        </w:rPr>
+        <w:t xml:space="preserve">     3.83    0.000  1.00</w:t>
       </w:r>
     </w:p>
     <w:p>
@@ -6244,7 +6888,16 @@
           <w:sz w:val="18"/>
           <w:szCs w:val="18"/>
         </w:rPr>
-        <w:t xml:space="preserve">Source          DF  </w:t>
+        <w:t xml:space="preserve">Source          </w:t>
+      </w:r>
+      <w:proofErr w:type="gramStart"/>
+      <w:r>
+        <w:rPr>
+          <w:rFonts w:ascii="Courier New" w:hAnsi="Courier New" w:cs="Courier New"/>
+          <w:sz w:val="18"/>
+          <w:szCs w:val="18"/>
+        </w:rPr>
+        <w:t xml:space="preserve">DF  </w:t>
       </w:r>
       <w:proofErr w:type="spellStart"/>
       <w:r>
@@ -6256,6 +6909,7 @@
         <w:t>Adj</w:t>
       </w:r>
       <w:proofErr w:type="spellEnd"/>
+      <w:proofErr w:type="gramEnd"/>
       <w:r>
         <w:rPr>
           <w:rFonts w:ascii="Courier New" w:hAnsi="Courier New" w:cs="Courier New"/>
@@ -6301,70 +6955,142 @@
           <w:sz w:val="18"/>
           <w:szCs w:val="18"/>
         </w:rPr>
-        <w:t>Regression       1   25.92  25.920    16.78    0.000</w:t>
-      </w:r>
-    </w:p>
-    <w:p>
-      <w:pPr>
-        <w:autoSpaceDE w:val="0"/>
-        <w:autoSpaceDN w:val="0"/>
-        <w:adjustRightInd w:val="0"/>
-        <w:spacing w:line="240" w:lineRule="auto"/>
-        <w:rPr>
-          <w:rFonts w:ascii="Courier New" w:hAnsi="Courier New" w:cs="Courier New"/>
-          <w:sz w:val="18"/>
-          <w:szCs w:val="18"/>
-        </w:rPr>
-      </w:pPr>
-      <w:r>
-        <w:rPr>
-          <w:rFonts w:ascii="Courier New" w:hAnsi="Courier New" w:cs="Courier New"/>
-          <w:sz w:val="18"/>
-          <w:szCs w:val="18"/>
-        </w:rPr>
-        <w:t xml:space="preserve">  Census         1   25.92  25.920    16.78    0.000</w:t>
-      </w:r>
-    </w:p>
-    <w:p>
-      <w:pPr>
-        <w:autoSpaceDE w:val="0"/>
-        <w:autoSpaceDN w:val="0"/>
-        <w:adjustRightInd w:val="0"/>
-        <w:spacing w:line="240" w:lineRule="auto"/>
-        <w:rPr>
-          <w:rFonts w:ascii="Courier New" w:hAnsi="Courier New" w:cs="Courier New"/>
-          <w:sz w:val="18"/>
-          <w:szCs w:val="18"/>
-        </w:rPr>
-      </w:pPr>
-      <w:r>
-        <w:rPr>
-          <w:rFonts w:ascii="Courier New" w:hAnsi="Courier New" w:cs="Courier New"/>
-          <w:sz w:val="18"/>
-          <w:szCs w:val="18"/>
-        </w:rPr>
-        <w:t>Error          109  168.35   1.544</w:t>
-      </w:r>
-    </w:p>
-    <w:p>
-      <w:pPr>
-        <w:autoSpaceDE w:val="0"/>
-        <w:autoSpaceDN w:val="0"/>
-        <w:adjustRightInd w:val="0"/>
-        <w:spacing w:line="240" w:lineRule="auto"/>
-        <w:rPr>
-          <w:rFonts w:ascii="Courier New" w:hAnsi="Courier New" w:cs="Courier New"/>
-          <w:sz w:val="18"/>
-          <w:szCs w:val="18"/>
-        </w:rPr>
-      </w:pPr>
-      <w:r>
-        <w:rPr>
-          <w:rFonts w:ascii="Courier New" w:hAnsi="Courier New" w:cs="Courier New"/>
-          <w:sz w:val="18"/>
-          <w:szCs w:val="18"/>
-        </w:rPr>
-        <w:t xml:space="preserve">  Lack-of-Fit   92  140.48   1.527     0.93    0.609</w:t>
+        <w:t xml:space="preserve">Regression       1   </w:t>
+      </w:r>
+      <w:proofErr w:type="gramStart"/>
+      <w:r>
+        <w:rPr>
+          <w:rFonts w:ascii="Courier New" w:hAnsi="Courier New" w:cs="Courier New"/>
+          <w:sz w:val="18"/>
+          <w:szCs w:val="18"/>
+        </w:rPr>
+        <w:t>25.92  25.920</w:t>
+      </w:r>
+      <w:proofErr w:type="gramEnd"/>
+      <w:r>
+        <w:rPr>
+          <w:rFonts w:ascii="Courier New" w:hAnsi="Courier New" w:cs="Courier New"/>
+          <w:sz w:val="18"/>
+          <w:szCs w:val="18"/>
+        </w:rPr>
+        <w:t xml:space="preserve">    16.78    0.000</w:t>
+      </w:r>
+    </w:p>
+    <w:p>
+      <w:pPr>
+        <w:autoSpaceDE w:val="0"/>
+        <w:autoSpaceDN w:val="0"/>
+        <w:adjustRightInd w:val="0"/>
+        <w:spacing w:line="240" w:lineRule="auto"/>
+        <w:rPr>
+          <w:rFonts w:ascii="Courier New" w:hAnsi="Courier New" w:cs="Courier New"/>
+          <w:sz w:val="18"/>
+          <w:szCs w:val="18"/>
+        </w:rPr>
+      </w:pPr>
+      <w:r>
+        <w:rPr>
+          <w:rFonts w:ascii="Courier New" w:hAnsi="Courier New" w:cs="Courier New"/>
+          <w:sz w:val="18"/>
+          <w:szCs w:val="18"/>
+        </w:rPr>
+        <w:t xml:space="preserve">  Census         1   </w:t>
+      </w:r>
+      <w:proofErr w:type="gramStart"/>
+      <w:r>
+        <w:rPr>
+          <w:rFonts w:ascii="Courier New" w:hAnsi="Courier New" w:cs="Courier New"/>
+          <w:sz w:val="18"/>
+          <w:szCs w:val="18"/>
+        </w:rPr>
+        <w:t>25.92  25.920</w:t>
+      </w:r>
+      <w:proofErr w:type="gramEnd"/>
+      <w:r>
+        <w:rPr>
+          <w:rFonts w:ascii="Courier New" w:hAnsi="Courier New" w:cs="Courier New"/>
+          <w:sz w:val="18"/>
+          <w:szCs w:val="18"/>
+        </w:rPr>
+        <w:t xml:space="preserve">    16.78    0.000</w:t>
+      </w:r>
+    </w:p>
+    <w:p>
+      <w:pPr>
+        <w:autoSpaceDE w:val="0"/>
+        <w:autoSpaceDN w:val="0"/>
+        <w:adjustRightInd w:val="0"/>
+        <w:spacing w:line="240" w:lineRule="auto"/>
+        <w:rPr>
+          <w:rFonts w:ascii="Courier New" w:hAnsi="Courier New" w:cs="Courier New"/>
+          <w:sz w:val="18"/>
+          <w:szCs w:val="18"/>
+        </w:rPr>
+      </w:pPr>
+      <w:r>
+        <w:rPr>
+          <w:rFonts w:ascii="Courier New" w:hAnsi="Courier New" w:cs="Courier New"/>
+          <w:sz w:val="18"/>
+          <w:szCs w:val="18"/>
+        </w:rPr>
+        <w:t xml:space="preserve">Error          </w:t>
+      </w:r>
+      <w:proofErr w:type="gramStart"/>
+      <w:r>
+        <w:rPr>
+          <w:rFonts w:ascii="Courier New" w:hAnsi="Courier New" w:cs="Courier New"/>
+          <w:sz w:val="18"/>
+          <w:szCs w:val="18"/>
+        </w:rPr>
+        <w:t>109  168.35</w:t>
+      </w:r>
+      <w:proofErr w:type="gramEnd"/>
+      <w:r>
+        <w:rPr>
+          <w:rFonts w:ascii="Courier New" w:hAnsi="Courier New" w:cs="Courier New"/>
+          <w:sz w:val="18"/>
+          <w:szCs w:val="18"/>
+        </w:rPr>
+        <w:t xml:space="preserve">   1.544</w:t>
+      </w:r>
+    </w:p>
+    <w:p>
+      <w:pPr>
+        <w:autoSpaceDE w:val="0"/>
+        <w:autoSpaceDN w:val="0"/>
+        <w:adjustRightInd w:val="0"/>
+        <w:spacing w:line="240" w:lineRule="auto"/>
+        <w:rPr>
+          <w:rFonts w:ascii="Courier New" w:hAnsi="Courier New" w:cs="Courier New"/>
+          <w:sz w:val="18"/>
+          <w:szCs w:val="18"/>
+        </w:rPr>
+      </w:pPr>
+      <w:r>
+        <w:rPr>
+          <w:rFonts w:ascii="Courier New" w:hAnsi="Courier New" w:cs="Courier New"/>
+          <w:sz w:val="18"/>
+          <w:szCs w:val="18"/>
+        </w:rPr>
+        <w:t xml:space="preserve">  Lack-of-Fit   </w:t>
+      </w:r>
+      <w:proofErr w:type="gramStart"/>
+      <w:r>
+        <w:rPr>
+          <w:rFonts w:ascii="Courier New" w:hAnsi="Courier New" w:cs="Courier New"/>
+          <w:sz w:val="18"/>
+          <w:szCs w:val="18"/>
+        </w:rPr>
+        <w:t>92  140.48</w:t>
+      </w:r>
+      <w:proofErr w:type="gramEnd"/>
+      <w:r>
+        <w:rPr>
+          <w:rFonts w:ascii="Courier New" w:hAnsi="Courier New" w:cs="Courier New"/>
+          <w:sz w:val="18"/>
+          <w:szCs w:val="18"/>
+        </w:rPr>
+        <w:t xml:space="preserve">   1.527     0.93    0.609</w:t>
       </w:r>
     </w:p>
     <w:p>
@@ -6406,8 +7132,18 @@
           <w:sz w:val="18"/>
           <w:szCs w:val="18"/>
         </w:rPr>
-        <w:t>Total          110  194.27</w:t>
-      </w:r>
+        <w:t xml:space="preserve">Total          </w:t>
+      </w:r>
+      <w:proofErr w:type="gramStart"/>
+      <w:r>
+        <w:rPr>
+          <w:rFonts w:ascii="Courier New" w:hAnsi="Courier New" w:cs="Courier New"/>
+          <w:sz w:val="18"/>
+          <w:szCs w:val="18"/>
+        </w:rPr>
+        <w:t>110  194.27</w:t>
+      </w:r>
+      <w:proofErr w:type="gramEnd"/>
     </w:p>
     <w:p>
       <w:pPr>
@@ -6487,7 +7223,25 @@
           <w:sz w:val="18"/>
           <w:szCs w:val="18"/>
         </w:rPr>
-        <w:t xml:space="preserve">      S    R-sq  R-sq(adj)  R-sq(</w:t>
+        <w:t xml:space="preserve">      S    R-</w:t>
+      </w:r>
+      <w:proofErr w:type="gramStart"/>
+      <w:r>
+        <w:rPr>
+          <w:rFonts w:ascii="Courier New" w:hAnsi="Courier New" w:cs="Courier New"/>
+          <w:sz w:val="18"/>
+          <w:szCs w:val="18"/>
+        </w:rPr>
+        <w:t>sq  R</w:t>
+      </w:r>
+      <w:proofErr w:type="gramEnd"/>
+      <w:r>
+        <w:rPr>
+          <w:rFonts w:ascii="Courier New" w:hAnsi="Courier New" w:cs="Courier New"/>
+          <w:sz w:val="18"/>
+          <w:szCs w:val="18"/>
+        </w:rPr>
+        <w:t>-sq(adj)  R-sq(</w:t>
       </w:r>
       <w:proofErr w:type="spellStart"/>
       <w:r>
@@ -6520,13 +7274,23 @@
           <w:szCs w:val="18"/>
         </w:rPr>
       </w:pPr>
-      <w:r>
-        <w:rPr>
-          <w:rFonts w:ascii="Courier New" w:hAnsi="Courier New" w:cs="Courier New"/>
-          <w:sz w:val="18"/>
-          <w:szCs w:val="18"/>
-        </w:rPr>
-        <w:t>1.24277  13.34%     12.55%      10.38%</w:t>
+      <w:proofErr w:type="gramStart"/>
+      <w:r>
+        <w:rPr>
+          <w:rFonts w:ascii="Courier New" w:hAnsi="Courier New" w:cs="Courier New"/>
+          <w:sz w:val="18"/>
+          <w:szCs w:val="18"/>
+        </w:rPr>
+        <w:t>1.24277  13.34</w:t>
+      </w:r>
+      <w:proofErr w:type="gramEnd"/>
+      <w:r>
+        <w:rPr>
+          <w:rFonts w:ascii="Courier New" w:hAnsi="Courier New" w:cs="Courier New"/>
+          <w:sz w:val="18"/>
+          <w:szCs w:val="18"/>
+        </w:rPr>
+        <w:t>%     12.55%      10.38%</w:t>
       </w:r>
     </w:p>
     <w:p>
@@ -6628,6 +7392,7 @@
         <w:t xml:space="preserve">   SE </w:t>
       </w:r>
       <w:proofErr w:type="spellStart"/>
+      <w:proofErr w:type="gramStart"/>
       <w:r>
         <w:rPr>
           <w:rFonts w:ascii="Courier New" w:hAnsi="Courier New" w:cs="Courier New"/>
@@ -6643,7 +7408,16 @@
           <w:sz w:val="18"/>
           <w:szCs w:val="18"/>
         </w:rPr>
-        <w:t xml:space="preserve">  T-Value  P-Value   VIF</w:t>
+        <w:t xml:space="preserve">  T</w:t>
+      </w:r>
+      <w:proofErr w:type="gramEnd"/>
+      <w:r>
+        <w:rPr>
+          <w:rFonts w:ascii="Courier New" w:hAnsi="Courier New" w:cs="Courier New"/>
+          <w:sz w:val="18"/>
+          <w:szCs w:val="18"/>
+        </w:rPr>
+        <w:t>-Value  P-Value   VIF</w:t>
       </w:r>
     </w:p>
     <w:p>
@@ -6685,7 +7459,25 @@
           <w:sz w:val="18"/>
           <w:szCs w:val="18"/>
         </w:rPr>
-        <w:t>Census    0.003374  0.000823     4.10    0.000  1.00</w:t>
+        <w:t xml:space="preserve">Census    </w:t>
+      </w:r>
+      <w:proofErr w:type="gramStart"/>
+      <w:r>
+        <w:rPr>
+          <w:rFonts w:ascii="Courier New" w:hAnsi="Courier New" w:cs="Courier New"/>
+          <w:sz w:val="18"/>
+          <w:szCs w:val="18"/>
+        </w:rPr>
+        <w:t>0.003374  0.000823</w:t>
+      </w:r>
+      <w:proofErr w:type="gramEnd"/>
+      <w:r>
+        <w:rPr>
+          <w:rFonts w:ascii="Courier New" w:hAnsi="Courier New" w:cs="Courier New"/>
+          <w:sz w:val="18"/>
+          <w:szCs w:val="18"/>
+        </w:rPr>
+        <w:t xml:space="preserve">     4.10    0.000  1.00</w:t>
       </w:r>
     </w:p>
     <w:p>
@@ -7404,49 +8196,103 @@
           <w:sz w:val="18"/>
           <w:szCs w:val="18"/>
         </w:rPr>
-        <w:t xml:space="preserve"> MS  F-Value  P-Value</w:t>
-      </w:r>
-    </w:p>
-    <w:p>
-      <w:pPr>
-        <w:autoSpaceDE w:val="0"/>
-        <w:autoSpaceDN w:val="0"/>
-        <w:adjustRightInd w:val="0"/>
-        <w:spacing w:line="240" w:lineRule="auto"/>
-        <w:rPr>
-          <w:rFonts w:ascii="Courier New" w:hAnsi="Courier New" w:cs="Courier New"/>
-          <w:sz w:val="18"/>
-          <w:szCs w:val="18"/>
-        </w:rPr>
-      </w:pPr>
-      <w:r>
-        <w:rPr>
-          <w:rFonts w:ascii="Courier New" w:hAnsi="Courier New" w:cs="Courier New"/>
-          <w:sz w:val="18"/>
-          <w:szCs w:val="18"/>
-        </w:rPr>
-        <w:t>Regression    4   77.492  19.3731    17.59    0.000</w:t>
-      </w:r>
-    </w:p>
-    <w:p>
-      <w:pPr>
-        <w:autoSpaceDE w:val="0"/>
-        <w:autoSpaceDN w:val="0"/>
-        <w:adjustRightInd w:val="0"/>
-        <w:spacing w:line="240" w:lineRule="auto"/>
-        <w:rPr>
-          <w:rFonts w:ascii="Courier New" w:hAnsi="Courier New" w:cs="Courier New"/>
-          <w:sz w:val="18"/>
-          <w:szCs w:val="18"/>
-        </w:rPr>
-      </w:pPr>
-      <w:r>
-        <w:rPr>
-          <w:rFonts w:ascii="Courier New" w:hAnsi="Courier New" w:cs="Courier New"/>
-          <w:sz w:val="18"/>
-          <w:szCs w:val="18"/>
-        </w:rPr>
-        <w:t xml:space="preserve">  Stay        1   16.088  16.0876    14.60    0.000</w:t>
+        <w:t xml:space="preserve"> </w:t>
+      </w:r>
+      <w:proofErr w:type="gramStart"/>
+      <w:r>
+        <w:rPr>
+          <w:rFonts w:ascii="Courier New" w:hAnsi="Courier New" w:cs="Courier New"/>
+          <w:sz w:val="18"/>
+          <w:szCs w:val="18"/>
+        </w:rPr>
+        <w:t>MS  F</w:t>
+      </w:r>
+      <w:proofErr w:type="gramEnd"/>
+      <w:r>
+        <w:rPr>
+          <w:rFonts w:ascii="Courier New" w:hAnsi="Courier New" w:cs="Courier New"/>
+          <w:sz w:val="18"/>
+          <w:szCs w:val="18"/>
+        </w:rPr>
+        <w:t>-Value  P-Value</w:t>
+      </w:r>
+    </w:p>
+    <w:p>
+      <w:pPr>
+        <w:autoSpaceDE w:val="0"/>
+        <w:autoSpaceDN w:val="0"/>
+        <w:adjustRightInd w:val="0"/>
+        <w:spacing w:line="240" w:lineRule="auto"/>
+        <w:rPr>
+          <w:rFonts w:ascii="Courier New" w:hAnsi="Courier New" w:cs="Courier New"/>
+          <w:sz w:val="18"/>
+          <w:szCs w:val="18"/>
+        </w:rPr>
+      </w:pPr>
+      <w:r>
+        <w:rPr>
+          <w:rFonts w:ascii="Courier New" w:hAnsi="Courier New" w:cs="Courier New"/>
+          <w:sz w:val="18"/>
+          <w:szCs w:val="18"/>
+        </w:rPr>
+        <w:t xml:space="preserve">Regression    4   </w:t>
+      </w:r>
+      <w:proofErr w:type="gramStart"/>
+      <w:r>
+        <w:rPr>
+          <w:rFonts w:ascii="Courier New" w:hAnsi="Courier New" w:cs="Courier New"/>
+          <w:sz w:val="18"/>
+          <w:szCs w:val="18"/>
+        </w:rPr>
+        <w:t>77.492  19.3731</w:t>
+      </w:r>
+      <w:proofErr w:type="gramEnd"/>
+      <w:r>
+        <w:rPr>
+          <w:rFonts w:ascii="Courier New" w:hAnsi="Courier New" w:cs="Courier New"/>
+          <w:sz w:val="18"/>
+          <w:szCs w:val="18"/>
+        </w:rPr>
+        <w:t xml:space="preserve">    17.59    0.000</w:t>
+      </w:r>
+    </w:p>
+    <w:p>
+      <w:pPr>
+        <w:autoSpaceDE w:val="0"/>
+        <w:autoSpaceDN w:val="0"/>
+        <w:adjustRightInd w:val="0"/>
+        <w:spacing w:line="240" w:lineRule="auto"/>
+        <w:rPr>
+          <w:rFonts w:ascii="Courier New" w:hAnsi="Courier New" w:cs="Courier New"/>
+          <w:sz w:val="18"/>
+          <w:szCs w:val="18"/>
+        </w:rPr>
+      </w:pPr>
+      <w:r>
+        <w:rPr>
+          <w:rFonts w:ascii="Courier New" w:hAnsi="Courier New" w:cs="Courier New"/>
+          <w:sz w:val="18"/>
+          <w:szCs w:val="18"/>
+        </w:rPr>
+        <w:t xml:space="preserve">  Stay        1   </w:t>
+      </w:r>
+      <w:proofErr w:type="gramStart"/>
+      <w:r>
+        <w:rPr>
+          <w:rFonts w:ascii="Courier New" w:hAnsi="Courier New" w:cs="Courier New"/>
+          <w:sz w:val="18"/>
+          <w:szCs w:val="18"/>
+        </w:rPr>
+        <w:t>16.088  16.0876</w:t>
+      </w:r>
+      <w:proofErr w:type="gramEnd"/>
+      <w:r>
+        <w:rPr>
+          <w:rFonts w:ascii="Courier New" w:hAnsi="Courier New" w:cs="Courier New"/>
+          <w:sz w:val="18"/>
+          <w:szCs w:val="18"/>
+        </w:rPr>
+        <w:t xml:space="preserve">    14.60    0.000</w:t>
       </w:r>
     </w:p>
     <w:p>
@@ -7485,7 +8331,25 @@
           <w:sz w:val="18"/>
           <w:szCs w:val="18"/>
         </w:rPr>
-        <w:t xml:space="preserve">        1   14.445  14.4453    13.11    0.000</w:t>
+        <w:t xml:space="preserve">        1   </w:t>
+      </w:r>
+      <w:proofErr w:type="gramStart"/>
+      <w:r>
+        <w:rPr>
+          <w:rFonts w:ascii="Courier New" w:hAnsi="Courier New" w:cs="Courier New"/>
+          <w:sz w:val="18"/>
+          <w:szCs w:val="18"/>
+        </w:rPr>
+        <w:t>14.445  14.4453</w:t>
+      </w:r>
+      <w:proofErr w:type="gramEnd"/>
+      <w:r>
+        <w:rPr>
+          <w:rFonts w:ascii="Courier New" w:hAnsi="Courier New" w:cs="Courier New"/>
+          <w:sz w:val="18"/>
+          <w:szCs w:val="18"/>
+        </w:rPr>
+        <w:t xml:space="preserve">    13.11    0.000</w:t>
       </w:r>
     </w:p>
     <w:p>
@@ -7548,29 +8412,57 @@
           <w:sz w:val="18"/>
           <w:szCs w:val="18"/>
         </w:rPr>
-        <w:t>Error       106  116.776   1.1017</w:t>
-      </w:r>
-    </w:p>
-    <w:p>
-      <w:pPr>
-        <w:autoSpaceDE w:val="0"/>
-        <w:autoSpaceDN w:val="0"/>
-        <w:adjustRightInd w:val="0"/>
-        <w:spacing w:line="240" w:lineRule="auto"/>
-        <w:rPr>
-          <w:rFonts w:ascii="Courier New" w:hAnsi="Courier New" w:cs="Courier New"/>
-          <w:sz w:val="18"/>
-          <w:szCs w:val="18"/>
-        </w:rPr>
-      </w:pPr>
-      <w:r>
-        <w:rPr>
-          <w:rFonts w:ascii="Courier New" w:hAnsi="Courier New" w:cs="Courier New"/>
-          <w:sz w:val="18"/>
-          <w:szCs w:val="18"/>
-        </w:rPr>
-        <w:t>Total       110  194.268</w:t>
-      </w:r>
+        <w:t xml:space="preserve">Error       </w:t>
+      </w:r>
+      <w:proofErr w:type="gramStart"/>
+      <w:r>
+        <w:rPr>
+          <w:rFonts w:ascii="Courier New" w:hAnsi="Courier New" w:cs="Courier New"/>
+          <w:sz w:val="18"/>
+          <w:szCs w:val="18"/>
+        </w:rPr>
+        <w:t>106  116.776</w:t>
+      </w:r>
+      <w:proofErr w:type="gramEnd"/>
+      <w:r>
+        <w:rPr>
+          <w:rFonts w:ascii="Courier New" w:hAnsi="Courier New" w:cs="Courier New"/>
+          <w:sz w:val="18"/>
+          <w:szCs w:val="18"/>
+        </w:rPr>
+        <w:t xml:space="preserve">   1.1017</w:t>
+      </w:r>
+    </w:p>
+    <w:p>
+      <w:pPr>
+        <w:autoSpaceDE w:val="0"/>
+        <w:autoSpaceDN w:val="0"/>
+        <w:adjustRightInd w:val="0"/>
+        <w:spacing w:line="240" w:lineRule="auto"/>
+        <w:rPr>
+          <w:rFonts w:ascii="Courier New" w:hAnsi="Courier New" w:cs="Courier New"/>
+          <w:sz w:val="18"/>
+          <w:szCs w:val="18"/>
+        </w:rPr>
+      </w:pPr>
+      <w:r>
+        <w:rPr>
+          <w:rFonts w:ascii="Courier New" w:hAnsi="Courier New" w:cs="Courier New"/>
+          <w:sz w:val="18"/>
+          <w:szCs w:val="18"/>
+        </w:rPr>
+        <w:t xml:space="preserve">Total       </w:t>
+      </w:r>
+      <w:proofErr w:type="gramStart"/>
+      <w:r>
+        <w:rPr>
+          <w:rFonts w:ascii="Courier New" w:hAnsi="Courier New" w:cs="Courier New"/>
+          <w:sz w:val="18"/>
+          <w:szCs w:val="18"/>
+        </w:rPr>
+        <w:t>110  194.268</w:t>
+      </w:r>
+      <w:proofErr w:type="gramEnd"/>
     </w:p>
     <w:p>
       <w:pPr>
@@ -7650,7 +8542,25 @@
           <w:sz w:val="18"/>
           <w:szCs w:val="18"/>
         </w:rPr>
-        <w:t xml:space="preserve">      S    R-sq  R-sq(adj)  R-sq(</w:t>
+        <w:t xml:space="preserve">      S    R-</w:t>
+      </w:r>
+      <w:proofErr w:type="gramStart"/>
+      <w:r>
+        <w:rPr>
+          <w:rFonts w:ascii="Courier New" w:hAnsi="Courier New" w:cs="Courier New"/>
+          <w:sz w:val="18"/>
+          <w:szCs w:val="18"/>
+        </w:rPr>
+        <w:t>sq  R</w:t>
+      </w:r>
+      <w:proofErr w:type="gramEnd"/>
+      <w:r>
+        <w:rPr>
+          <w:rFonts w:ascii="Courier New" w:hAnsi="Courier New" w:cs="Courier New"/>
+          <w:sz w:val="18"/>
+          <w:szCs w:val="18"/>
+        </w:rPr>
+        <w:t>-sq(adj)  R-sq(</w:t>
       </w:r>
       <w:proofErr w:type="spellStart"/>
       <w:r>
@@ -7683,13 +8593,23 @@
           <w:szCs w:val="18"/>
         </w:rPr>
       </w:pPr>
-      <w:r>
-        <w:rPr>
-          <w:rFonts w:ascii="Courier New" w:hAnsi="Courier New" w:cs="Courier New"/>
-          <w:sz w:val="18"/>
-          <w:szCs w:val="18"/>
-        </w:rPr>
-        <w:t>1.04960  39.89%     37.62%      34.01%</w:t>
+      <w:proofErr w:type="gramStart"/>
+      <w:r>
+        <w:rPr>
+          <w:rFonts w:ascii="Courier New" w:hAnsi="Courier New" w:cs="Courier New"/>
+          <w:sz w:val="18"/>
+          <w:szCs w:val="18"/>
+        </w:rPr>
+        <w:t>1.04960  39.89</w:t>
+      </w:r>
+      <w:proofErr w:type="gramEnd"/>
+      <w:r>
+        <w:rPr>
+          <w:rFonts w:ascii="Courier New" w:hAnsi="Courier New" w:cs="Courier New"/>
+          <w:sz w:val="18"/>
+          <w:szCs w:val="18"/>
+        </w:rPr>
+        <w:t>%     37.62%      34.01%</w:t>
       </w:r>
     </w:p>
     <w:p>
@@ -7773,6 +8693,7 @@
         <w:t xml:space="preserve">Term          </w:t>
       </w:r>
       <w:proofErr w:type="spellStart"/>
+      <w:proofErr w:type="gramStart"/>
       <w:r>
         <w:rPr>
           <w:rFonts w:ascii="Courier New" w:hAnsi="Courier New" w:cs="Courier New"/>
@@ -7788,7 +8709,16 @@
           <w:sz w:val="18"/>
           <w:szCs w:val="18"/>
         </w:rPr>
-        <w:t xml:space="preserve">  SE </w:t>
+        <w:t xml:space="preserve">  SE</w:t>
+      </w:r>
+      <w:proofErr w:type="gramEnd"/>
+      <w:r>
+        <w:rPr>
+          <w:rFonts w:ascii="Courier New" w:hAnsi="Courier New" w:cs="Courier New"/>
+          <w:sz w:val="18"/>
+          <w:szCs w:val="18"/>
+        </w:rPr>
+        <w:t xml:space="preserve"> </w:t>
       </w:r>
       <w:proofErr w:type="spellStart"/>
       <w:r>
@@ -7879,49 +8809,103 @@
           <w:sz w:val="18"/>
           <w:szCs w:val="18"/>
         </w:rPr>
-        <w:t xml:space="preserve">       0.02050  0.00566     3.62    0.000   1.19</w:t>
-      </w:r>
-    </w:p>
-    <w:p>
-      <w:pPr>
-        <w:autoSpaceDE w:val="0"/>
-        <w:autoSpaceDN w:val="0"/>
-        <w:adjustRightInd w:val="0"/>
-        <w:spacing w:line="240" w:lineRule="auto"/>
-        <w:rPr>
-          <w:rFonts w:ascii="Courier New" w:hAnsi="Courier New" w:cs="Courier New"/>
-          <w:sz w:val="18"/>
-          <w:szCs w:val="18"/>
-        </w:rPr>
-      </w:pPr>
-      <w:r>
-        <w:rPr>
-          <w:rFonts w:ascii="Courier New" w:hAnsi="Courier New" w:cs="Courier New"/>
-          <w:sz w:val="18"/>
-          <w:szCs w:val="18"/>
-        </w:rPr>
-        <w:t>Beds      -0.00019  0.00301    -0.06    0.950  31.41</w:t>
-      </w:r>
-    </w:p>
-    <w:p>
-      <w:pPr>
-        <w:autoSpaceDE w:val="0"/>
-        <w:autoSpaceDN w:val="0"/>
-        <w:adjustRightInd w:val="0"/>
-        <w:spacing w:line="240" w:lineRule="auto"/>
-        <w:rPr>
-          <w:rFonts w:ascii="Courier New" w:hAnsi="Courier New" w:cs="Courier New"/>
-          <w:sz w:val="18"/>
-          <w:szCs w:val="18"/>
-        </w:rPr>
-      </w:pPr>
-      <w:r>
-        <w:rPr>
-          <w:rFonts w:ascii="Courier New" w:hAnsi="Courier New" w:cs="Courier New"/>
-          <w:sz w:val="18"/>
-          <w:szCs w:val="18"/>
-        </w:rPr>
-        <w:t>Census     0.00216  0.00397     0.54    0.587  32.61</w:t>
+        <w:t xml:space="preserve">       </w:t>
+      </w:r>
+      <w:proofErr w:type="gramStart"/>
+      <w:r>
+        <w:rPr>
+          <w:rFonts w:ascii="Courier New" w:hAnsi="Courier New" w:cs="Courier New"/>
+          <w:sz w:val="18"/>
+          <w:szCs w:val="18"/>
+        </w:rPr>
+        <w:t>0.02050  0.00566</w:t>
+      </w:r>
+      <w:proofErr w:type="gramEnd"/>
+      <w:r>
+        <w:rPr>
+          <w:rFonts w:ascii="Courier New" w:hAnsi="Courier New" w:cs="Courier New"/>
+          <w:sz w:val="18"/>
+          <w:szCs w:val="18"/>
+        </w:rPr>
+        <w:t xml:space="preserve">     3.62    0.000   1.19</w:t>
+      </w:r>
+    </w:p>
+    <w:p>
+      <w:pPr>
+        <w:autoSpaceDE w:val="0"/>
+        <w:autoSpaceDN w:val="0"/>
+        <w:adjustRightInd w:val="0"/>
+        <w:spacing w:line="240" w:lineRule="auto"/>
+        <w:rPr>
+          <w:rFonts w:ascii="Courier New" w:hAnsi="Courier New" w:cs="Courier New"/>
+          <w:sz w:val="18"/>
+          <w:szCs w:val="18"/>
+        </w:rPr>
+      </w:pPr>
+      <w:r>
+        <w:rPr>
+          <w:rFonts w:ascii="Courier New" w:hAnsi="Courier New" w:cs="Courier New"/>
+          <w:sz w:val="18"/>
+          <w:szCs w:val="18"/>
+        </w:rPr>
+        <w:t>Beds      -</w:t>
+      </w:r>
+      <w:proofErr w:type="gramStart"/>
+      <w:r>
+        <w:rPr>
+          <w:rFonts w:ascii="Courier New" w:hAnsi="Courier New" w:cs="Courier New"/>
+          <w:sz w:val="18"/>
+          <w:szCs w:val="18"/>
+        </w:rPr>
+        <w:t>0.00019  0.00301</w:t>
+      </w:r>
+      <w:proofErr w:type="gramEnd"/>
+      <w:r>
+        <w:rPr>
+          <w:rFonts w:ascii="Courier New" w:hAnsi="Courier New" w:cs="Courier New"/>
+          <w:sz w:val="18"/>
+          <w:szCs w:val="18"/>
+        </w:rPr>
+        <w:t xml:space="preserve">    -0.06    0.950  31.41</w:t>
+      </w:r>
+    </w:p>
+    <w:p>
+      <w:pPr>
+        <w:autoSpaceDE w:val="0"/>
+        <w:autoSpaceDN w:val="0"/>
+        <w:adjustRightInd w:val="0"/>
+        <w:spacing w:line="240" w:lineRule="auto"/>
+        <w:rPr>
+          <w:rFonts w:ascii="Courier New" w:hAnsi="Courier New" w:cs="Courier New"/>
+          <w:sz w:val="18"/>
+          <w:szCs w:val="18"/>
+        </w:rPr>
+      </w:pPr>
+      <w:r>
+        <w:rPr>
+          <w:rFonts w:ascii="Courier New" w:hAnsi="Courier New" w:cs="Courier New"/>
+          <w:sz w:val="18"/>
+          <w:szCs w:val="18"/>
+        </w:rPr>
+        <w:t xml:space="preserve">Census     </w:t>
+      </w:r>
+      <w:proofErr w:type="gramStart"/>
+      <w:r>
+        <w:rPr>
+          <w:rFonts w:ascii="Courier New" w:hAnsi="Courier New" w:cs="Courier New"/>
+          <w:sz w:val="18"/>
+          <w:szCs w:val="18"/>
+        </w:rPr>
+        <w:t>0.00216  0.00397</w:t>
+      </w:r>
+      <w:proofErr w:type="gramEnd"/>
+      <w:r>
+        <w:rPr>
+          <w:rFonts w:ascii="Courier New" w:hAnsi="Courier New" w:cs="Courier New"/>
+          <w:sz w:val="18"/>
+          <w:szCs w:val="18"/>
+        </w:rPr>
+        <w:t xml:space="preserve">     0.54    0.587  32.61</w:t>
       </w:r>
     </w:p>
     <w:p>
@@ -8073,6 +9057,21 @@
       </w:r>
       <w:r>
         <w:t>than not taking into account the predictors</w:t>
+      </w:r>
+      <w:r>
+        <w:t>.</w:t>
+      </w:r>
+      <w:r>
+        <w:rPr>
+          <w:b/>
+        </w:rPr>
+        <w:t xml:space="preserve"> It suggests that at least one of the four predictors is significant</w:t>
+      </w:r>
+      <w:r>
+        <w:rPr>
+          <w:b/>
+        </w:rPr>
+        <w:t xml:space="preserve"> (correction)</w:t>
       </w:r>
     </w:p>
     <w:p>
@@ -8789,7 +9788,16 @@
           <w:sz w:val="18"/>
           <w:szCs w:val="18"/>
         </w:rPr>
-        <w:t xml:space="preserve"> SS  </w:t>
+        <w:t xml:space="preserve"> </w:t>
+      </w:r>
+      <w:proofErr w:type="gramStart"/>
+      <w:r>
+        <w:rPr>
+          <w:rFonts w:ascii="Courier New" w:hAnsi="Courier New" w:cs="Courier New"/>
+          <w:sz w:val="18"/>
+          <w:szCs w:val="18"/>
+        </w:rPr>
+        <w:t xml:space="preserve">SS  </w:t>
       </w:r>
       <w:proofErr w:type="spellStart"/>
       <w:r>
@@ -8801,6 +9809,7 @@
         <w:t>Adj</w:t>
       </w:r>
       <w:proofErr w:type="spellEnd"/>
+      <w:proofErr w:type="gramEnd"/>
       <w:r>
         <w:rPr>
           <w:rFonts w:ascii="Courier New" w:hAnsi="Courier New" w:cs="Courier New"/>
@@ -8828,28 +9837,55 @@
           <w:sz w:val="18"/>
           <w:szCs w:val="18"/>
         </w:rPr>
-        <w:t>Regression    3   77.488  25.829    23.67    0.000</w:t>
-      </w:r>
-    </w:p>
-    <w:p>
-      <w:pPr>
-        <w:autoSpaceDE w:val="0"/>
-        <w:autoSpaceDN w:val="0"/>
-        <w:adjustRightInd w:val="0"/>
-        <w:spacing w:line="240" w:lineRule="auto"/>
-        <w:rPr>
-          <w:rFonts w:ascii="Courier New" w:hAnsi="Courier New" w:cs="Courier New"/>
-          <w:sz w:val="18"/>
-          <w:szCs w:val="18"/>
-        </w:rPr>
-      </w:pPr>
-      <w:r>
-        <w:rPr>
-          <w:rFonts w:ascii="Courier New" w:hAnsi="Courier New" w:cs="Courier New"/>
-          <w:sz w:val="18"/>
-          <w:szCs w:val="18"/>
-        </w:rPr>
-        <w:t xml:space="preserve">  Stay        1   16.724  </w:t>
+        <w:t xml:space="preserve">Regression    3   </w:t>
+      </w:r>
+      <w:proofErr w:type="gramStart"/>
+      <w:r>
+        <w:rPr>
+          <w:rFonts w:ascii="Courier New" w:hAnsi="Courier New" w:cs="Courier New"/>
+          <w:sz w:val="18"/>
+          <w:szCs w:val="18"/>
+        </w:rPr>
+        <w:t>77.488  25.829</w:t>
+      </w:r>
+      <w:proofErr w:type="gramEnd"/>
+      <w:r>
+        <w:rPr>
+          <w:rFonts w:ascii="Courier New" w:hAnsi="Courier New" w:cs="Courier New"/>
+          <w:sz w:val="18"/>
+          <w:szCs w:val="18"/>
+        </w:rPr>
+        <w:t xml:space="preserve">    23.67    0.000</w:t>
+      </w:r>
+    </w:p>
+    <w:p>
+      <w:pPr>
+        <w:autoSpaceDE w:val="0"/>
+        <w:autoSpaceDN w:val="0"/>
+        <w:adjustRightInd w:val="0"/>
+        <w:spacing w:line="240" w:lineRule="auto"/>
+        <w:rPr>
+          <w:rFonts w:ascii="Courier New" w:hAnsi="Courier New" w:cs="Courier New"/>
+          <w:sz w:val="18"/>
+          <w:szCs w:val="18"/>
+        </w:rPr>
+      </w:pPr>
+      <w:r>
+        <w:rPr>
+          <w:rFonts w:ascii="Courier New" w:hAnsi="Courier New" w:cs="Courier New"/>
+          <w:sz w:val="18"/>
+          <w:szCs w:val="18"/>
+        </w:rPr>
+        <w:t xml:space="preserve">  Stay        1   </w:t>
+      </w:r>
+      <w:proofErr w:type="gramStart"/>
+      <w:r>
+        <w:rPr>
+          <w:rFonts w:ascii="Courier New" w:hAnsi="Courier New" w:cs="Courier New"/>
+          <w:sz w:val="18"/>
+          <w:szCs w:val="18"/>
+        </w:rPr>
+        <w:t xml:space="preserve">16.724  </w:t>
       </w:r>
       <w:proofErr w:type="spellStart"/>
       <w:r>
@@ -8861,6 +9897,7 @@
         <w:t>16.724</w:t>
       </w:r>
       <w:proofErr w:type="spellEnd"/>
+      <w:proofErr w:type="gramEnd"/>
       <w:r>
         <w:rPr>
           <w:rFonts w:ascii="Courier New" w:hAnsi="Courier New" w:cs="Courier New"/>
@@ -8906,7 +9943,16 @@
           <w:sz w:val="18"/>
           <w:szCs w:val="18"/>
         </w:rPr>
-        <w:t xml:space="preserve">        1   14.441  </w:t>
+        <w:t xml:space="preserve">        1   </w:t>
+      </w:r>
+      <w:proofErr w:type="gramStart"/>
+      <w:r>
+        <w:rPr>
+          <w:rFonts w:ascii="Courier New" w:hAnsi="Courier New" w:cs="Courier New"/>
+          <w:sz w:val="18"/>
+          <w:szCs w:val="18"/>
+        </w:rPr>
+        <w:t xml:space="preserve">14.441  </w:t>
       </w:r>
       <w:proofErr w:type="spellStart"/>
       <w:r>
@@ -8918,6 +9964,7 @@
         <w:t>14.441</w:t>
       </w:r>
       <w:proofErr w:type="spellEnd"/>
+      <w:proofErr w:type="gramEnd"/>
       <w:r>
         <w:rPr>
           <w:rFonts w:ascii="Courier New" w:hAnsi="Courier New" w:cs="Courier New"/>
@@ -8984,29 +10031,57 @@
           <w:sz w:val="18"/>
           <w:szCs w:val="18"/>
         </w:rPr>
-        <w:t>Error       107  116.780   1.091</w:t>
-      </w:r>
-    </w:p>
-    <w:p>
-      <w:pPr>
-        <w:autoSpaceDE w:val="0"/>
-        <w:autoSpaceDN w:val="0"/>
-        <w:adjustRightInd w:val="0"/>
-        <w:spacing w:line="240" w:lineRule="auto"/>
-        <w:rPr>
-          <w:rFonts w:ascii="Courier New" w:hAnsi="Courier New" w:cs="Courier New"/>
-          <w:sz w:val="18"/>
-          <w:szCs w:val="18"/>
-        </w:rPr>
-      </w:pPr>
-      <w:r>
-        <w:rPr>
-          <w:rFonts w:ascii="Courier New" w:hAnsi="Courier New" w:cs="Courier New"/>
-          <w:sz w:val="18"/>
-          <w:szCs w:val="18"/>
-        </w:rPr>
-        <w:t>Total       110  194.268</w:t>
-      </w:r>
+        <w:t xml:space="preserve">Error       </w:t>
+      </w:r>
+      <w:proofErr w:type="gramStart"/>
+      <w:r>
+        <w:rPr>
+          <w:rFonts w:ascii="Courier New" w:hAnsi="Courier New" w:cs="Courier New"/>
+          <w:sz w:val="18"/>
+          <w:szCs w:val="18"/>
+        </w:rPr>
+        <w:t>107  116.780</w:t>
+      </w:r>
+      <w:proofErr w:type="gramEnd"/>
+      <w:r>
+        <w:rPr>
+          <w:rFonts w:ascii="Courier New" w:hAnsi="Courier New" w:cs="Courier New"/>
+          <w:sz w:val="18"/>
+          <w:szCs w:val="18"/>
+        </w:rPr>
+        <w:t xml:space="preserve">   1.091</w:t>
+      </w:r>
+    </w:p>
+    <w:p>
+      <w:pPr>
+        <w:autoSpaceDE w:val="0"/>
+        <w:autoSpaceDN w:val="0"/>
+        <w:adjustRightInd w:val="0"/>
+        <w:spacing w:line="240" w:lineRule="auto"/>
+        <w:rPr>
+          <w:rFonts w:ascii="Courier New" w:hAnsi="Courier New" w:cs="Courier New"/>
+          <w:sz w:val="18"/>
+          <w:szCs w:val="18"/>
+        </w:rPr>
+      </w:pPr>
+      <w:r>
+        <w:rPr>
+          <w:rFonts w:ascii="Courier New" w:hAnsi="Courier New" w:cs="Courier New"/>
+          <w:sz w:val="18"/>
+          <w:szCs w:val="18"/>
+        </w:rPr>
+        <w:t xml:space="preserve">Total       </w:t>
+      </w:r>
+      <w:proofErr w:type="gramStart"/>
+      <w:r>
+        <w:rPr>
+          <w:rFonts w:ascii="Courier New" w:hAnsi="Courier New" w:cs="Courier New"/>
+          <w:sz w:val="18"/>
+          <w:szCs w:val="18"/>
+        </w:rPr>
+        <w:t>110  194.268</w:t>
+      </w:r>
+      <w:proofErr w:type="gramEnd"/>
     </w:p>
     <w:p>
       <w:pPr>
@@ -9086,7 +10161,25 @@
           <w:sz w:val="18"/>
           <w:szCs w:val="18"/>
         </w:rPr>
-        <w:t xml:space="preserve">      S    R-sq  R-sq(adj)  R-sq(</w:t>
+        <w:t xml:space="preserve">      S    R-</w:t>
+      </w:r>
+      <w:proofErr w:type="gramStart"/>
+      <w:r>
+        <w:rPr>
+          <w:rFonts w:ascii="Courier New" w:hAnsi="Courier New" w:cs="Courier New"/>
+          <w:sz w:val="18"/>
+          <w:szCs w:val="18"/>
+        </w:rPr>
+        <w:t>sq  R</w:t>
+      </w:r>
+      <w:proofErr w:type="gramEnd"/>
+      <w:r>
+        <w:rPr>
+          <w:rFonts w:ascii="Courier New" w:hAnsi="Courier New" w:cs="Courier New"/>
+          <w:sz w:val="18"/>
+          <w:szCs w:val="18"/>
+        </w:rPr>
+        <w:t>-sq(adj)  R-sq(</w:t>
       </w:r>
       <w:proofErr w:type="spellStart"/>
       <w:r>
@@ -9119,13 +10212,23 @@
           <w:szCs w:val="18"/>
         </w:rPr>
       </w:pPr>
-      <w:r>
-        <w:rPr>
-          <w:rFonts w:ascii="Courier New" w:hAnsi="Courier New" w:cs="Courier New"/>
-          <w:sz w:val="18"/>
-          <w:szCs w:val="18"/>
-        </w:rPr>
-        <w:t>1.04470  39.89%     38.20%      35.24%</w:t>
+      <w:proofErr w:type="gramStart"/>
+      <w:r>
+        <w:rPr>
+          <w:rFonts w:ascii="Courier New" w:hAnsi="Courier New" w:cs="Courier New"/>
+          <w:sz w:val="18"/>
+          <w:szCs w:val="18"/>
+        </w:rPr>
+        <w:t>1.04470  39.89</w:t>
+      </w:r>
+      <w:proofErr w:type="gramEnd"/>
+      <w:r>
+        <w:rPr>
+          <w:rFonts w:ascii="Courier New" w:hAnsi="Courier New" w:cs="Courier New"/>
+          <w:sz w:val="18"/>
+          <w:szCs w:val="18"/>
+        </w:rPr>
+        <w:t>%     38.20%      35.24%</w:t>
       </w:r>
     </w:p>
     <w:p>
@@ -9227,6 +10330,7 @@
         <w:t xml:space="preserve">   SE </w:t>
       </w:r>
       <w:proofErr w:type="spellStart"/>
+      <w:proofErr w:type="gramStart"/>
       <w:r>
         <w:rPr>
           <w:rFonts w:ascii="Courier New" w:hAnsi="Courier New" w:cs="Courier New"/>
@@ -9242,7 +10346,16 @@
           <w:sz w:val="18"/>
           <w:szCs w:val="18"/>
         </w:rPr>
-        <w:t xml:space="preserve">  T-Value  P-Value   VIF</w:t>
+        <w:t xml:space="preserve">  T</w:t>
+      </w:r>
+      <w:proofErr w:type="gramEnd"/>
+      <w:r>
+        <w:rPr>
+          <w:rFonts w:ascii="Courier New" w:hAnsi="Courier New" w:cs="Courier New"/>
+          <w:sz w:val="18"/>
+          <w:szCs w:val="18"/>
+        </w:rPr>
+        <w:t>-Value  P-Value   VIF</w:t>
       </w:r>
     </w:p>
     <w:p>
@@ -9284,8 +10397,18 @@
           <w:sz w:val="18"/>
           <w:szCs w:val="18"/>
         </w:rPr>
-        <w:t>Stay        0.3166    0.0809     3.91    0.000  1.43</w:t>
-      </w:r>
+        <w:t xml:space="preserve">Stay        0.3166    0.0809     3.91    </w:t>
+      </w:r>
+      <w:proofErr w:type="gramStart"/>
+      <w:r>
+        <w:rPr>
+          <w:rFonts w:ascii="Courier New" w:hAnsi="Courier New" w:cs="Courier New"/>
+          <w:sz w:val="18"/>
+          <w:szCs w:val="18"/>
+        </w:rPr>
+        <w:t>0.000  1.43</w:t>
+      </w:r>
+      <w:proofErr w:type="gramEnd"/>
     </w:p>
     <w:p>
       <w:pPr>
@@ -9316,28 +10439,56 @@
           <w:sz w:val="18"/>
           <w:szCs w:val="18"/>
         </w:rPr>
-        <w:t xml:space="preserve">       0.02049   0.00563     3.64    0.000  1.19</w:t>
-      </w:r>
-    </w:p>
-    <w:p>
-      <w:pPr>
-        <w:autoSpaceDE w:val="0"/>
-        <w:autoSpaceDN w:val="0"/>
-        <w:adjustRightInd w:val="0"/>
-        <w:spacing w:line="240" w:lineRule="auto"/>
-        <w:rPr>
-          <w:rFonts w:ascii="Courier New" w:hAnsi="Courier New" w:cs="Courier New"/>
-          <w:sz w:val="18"/>
-          <w:szCs w:val="18"/>
-        </w:rPr>
-      </w:pPr>
-      <w:r>
-        <w:rPr>
-          <w:rFonts w:ascii="Courier New" w:hAnsi="Courier New" w:cs="Courier New"/>
-          <w:sz w:val="18"/>
-          <w:szCs w:val="18"/>
-        </w:rPr>
-        <w:t>Census    0.001916  0.000769     2.49    0.014  1.23</w:t>
+        <w:t xml:space="preserve">       0.02049   0.00563     3.64    </w:t>
+      </w:r>
+      <w:proofErr w:type="gramStart"/>
+      <w:r>
+        <w:rPr>
+          <w:rFonts w:ascii="Courier New" w:hAnsi="Courier New" w:cs="Courier New"/>
+          <w:sz w:val="18"/>
+          <w:szCs w:val="18"/>
+        </w:rPr>
+        <w:t>0.000  1.19</w:t>
+      </w:r>
+      <w:proofErr w:type="gramEnd"/>
+    </w:p>
+    <w:p>
+      <w:pPr>
+        <w:autoSpaceDE w:val="0"/>
+        <w:autoSpaceDN w:val="0"/>
+        <w:adjustRightInd w:val="0"/>
+        <w:spacing w:line="240" w:lineRule="auto"/>
+        <w:rPr>
+          <w:rFonts w:ascii="Courier New" w:hAnsi="Courier New" w:cs="Courier New"/>
+          <w:sz w:val="18"/>
+          <w:szCs w:val="18"/>
+        </w:rPr>
+      </w:pPr>
+      <w:r>
+        <w:rPr>
+          <w:rFonts w:ascii="Courier New" w:hAnsi="Courier New" w:cs="Courier New"/>
+          <w:sz w:val="18"/>
+          <w:szCs w:val="18"/>
+        </w:rPr>
+        <w:t xml:space="preserve">Census    </w:t>
+      </w:r>
+      <w:proofErr w:type="gramStart"/>
+      <w:r>
+        <w:rPr>
+          <w:rFonts w:ascii="Courier New" w:hAnsi="Courier New" w:cs="Courier New"/>
+          <w:sz w:val="18"/>
+          <w:szCs w:val="18"/>
+        </w:rPr>
+        <w:t>0.001916  0.000769</w:t>
+      </w:r>
+      <w:proofErr w:type="gramEnd"/>
+      <w:r>
+        <w:rPr>
+          <w:rFonts w:ascii="Courier New" w:hAnsi="Courier New" w:cs="Courier New"/>
+          <w:sz w:val="18"/>
+          <w:szCs w:val="18"/>
+        </w:rPr>
+        <w:t xml:space="preserve">     2.49    0.014  1.23</w:t>
       </w:r>
     </w:p>
     <w:p>
@@ -9839,7 +10990,25 @@
           <w:sz w:val="24"/>
           <w:szCs w:val="24"/>
         </w:rPr>
-        <w:t xml:space="preserve"> The table below gives ten observations on X = Number of times cartons were transferred from one aircraft to another over the shipment route and Y = the number of ampules found to be broken upon arrival.</w:t>
+        <w:t xml:space="preserve"> </w:t>
+      </w:r>
+      <w:proofErr w:type="gramStart"/>
+      <w:r>
+        <w:rPr>
+          <w:rFonts w:asciiTheme="majorHAnsi" w:hAnsiTheme="majorHAnsi" w:cs="Times New Roman"/>
+          <w:sz w:val="24"/>
+          <w:szCs w:val="24"/>
+        </w:rPr>
+        <w:t>The</w:t>
+      </w:r>
+      <w:proofErr w:type="gramEnd"/>
+      <w:r>
+        <w:rPr>
+          <w:rFonts w:asciiTheme="majorHAnsi" w:hAnsiTheme="majorHAnsi" w:cs="Times New Roman"/>
+          <w:sz w:val="24"/>
+          <w:szCs w:val="24"/>
+        </w:rPr>
+        <w:t xml:space="preserve"> table below gives ten observations on X = Number of times cartons were transferred from one aircraft to another over the shipment route and Y = the number of ampules found to be broken upon arrival.</w:t>
       </w:r>
     </w:p>
     <w:p>
@@ -10559,28 +11728,64 @@
           <w:sz w:val="18"/>
           <w:szCs w:val="18"/>
         </w:rPr>
-        <w:t xml:space="preserve"> MS  F-Value  P-Value</w:t>
-      </w:r>
-    </w:p>
-    <w:p>
-      <w:pPr>
-        <w:autoSpaceDE w:val="0"/>
-        <w:autoSpaceDN w:val="0"/>
-        <w:adjustRightInd w:val="0"/>
-        <w:spacing w:line="240" w:lineRule="auto"/>
-        <w:rPr>
-          <w:rFonts w:ascii="Courier New" w:hAnsi="Courier New" w:cs="Courier New"/>
-          <w:sz w:val="18"/>
-          <w:szCs w:val="18"/>
-        </w:rPr>
-      </w:pPr>
-      <w:r>
-        <w:rPr>
-          <w:rFonts w:ascii="Courier New" w:hAnsi="Courier New" w:cs="Courier New"/>
-          <w:sz w:val="18"/>
-          <w:szCs w:val="18"/>
-        </w:rPr>
-        <w:t xml:space="preserve">Regression      1  160.000  </w:t>
+        <w:t xml:space="preserve"> </w:t>
+      </w:r>
+      <w:proofErr w:type="gramStart"/>
+      <w:r>
+        <w:rPr>
+          <w:rFonts w:ascii="Courier New" w:hAnsi="Courier New" w:cs="Courier New"/>
+          <w:sz w:val="18"/>
+          <w:szCs w:val="18"/>
+        </w:rPr>
+        <w:t>MS  F</w:t>
+      </w:r>
+      <w:proofErr w:type="gramEnd"/>
+      <w:r>
+        <w:rPr>
+          <w:rFonts w:ascii="Courier New" w:hAnsi="Courier New" w:cs="Courier New"/>
+          <w:sz w:val="18"/>
+          <w:szCs w:val="18"/>
+        </w:rPr>
+        <w:t>-Value  P-Value</w:t>
+      </w:r>
+    </w:p>
+    <w:p>
+      <w:pPr>
+        <w:autoSpaceDE w:val="0"/>
+        <w:autoSpaceDN w:val="0"/>
+        <w:adjustRightInd w:val="0"/>
+        <w:spacing w:line="240" w:lineRule="auto"/>
+        <w:rPr>
+          <w:rFonts w:ascii="Courier New" w:hAnsi="Courier New" w:cs="Courier New"/>
+          <w:sz w:val="18"/>
+          <w:szCs w:val="18"/>
+        </w:rPr>
+      </w:pPr>
+      <w:r>
+        <w:rPr>
+          <w:rFonts w:ascii="Courier New" w:hAnsi="Courier New" w:cs="Courier New"/>
+          <w:sz w:val="18"/>
+          <w:szCs w:val="18"/>
+        </w:rPr>
+        <w:t xml:space="preserve">Regression      </w:t>
+      </w:r>
+      <w:proofErr w:type="gramStart"/>
+      <w:r>
+        <w:rPr>
+          <w:rFonts w:ascii="Courier New" w:hAnsi="Courier New" w:cs="Courier New"/>
+          <w:sz w:val="18"/>
+          <w:szCs w:val="18"/>
+        </w:rPr>
+        <w:t>1  160.000</w:t>
+      </w:r>
+      <w:proofErr w:type="gramEnd"/>
+      <w:r>
+        <w:rPr>
+          <w:rFonts w:ascii="Courier New" w:hAnsi="Courier New" w:cs="Courier New"/>
+          <w:sz w:val="18"/>
+          <w:szCs w:val="18"/>
+        </w:rPr>
+        <w:t xml:space="preserve">  </w:t>
       </w:r>
       <w:proofErr w:type="spellStart"/>
       <w:r>
@@ -10619,7 +11824,25 @@
           <w:sz w:val="18"/>
           <w:szCs w:val="18"/>
         </w:rPr>
-        <w:t xml:space="preserve">  X             1  160.000  </w:t>
+        <w:t xml:space="preserve">  X             </w:t>
+      </w:r>
+      <w:proofErr w:type="gramStart"/>
+      <w:r>
+        <w:rPr>
+          <w:rFonts w:ascii="Courier New" w:hAnsi="Courier New" w:cs="Courier New"/>
+          <w:sz w:val="18"/>
+          <w:szCs w:val="18"/>
+        </w:rPr>
+        <w:t>1  160.000</w:t>
+      </w:r>
+      <w:proofErr w:type="gramEnd"/>
+      <w:r>
+        <w:rPr>
+          <w:rFonts w:ascii="Courier New" w:hAnsi="Courier New" w:cs="Courier New"/>
+          <w:sz w:val="18"/>
+          <w:szCs w:val="18"/>
+        </w:rPr>
+        <w:t xml:space="preserve">  </w:t>
       </w:r>
       <w:proofErr w:type="spellStart"/>
       <w:r>
@@ -10722,8 +11945,18 @@
           <w:sz w:val="18"/>
           <w:szCs w:val="18"/>
         </w:rPr>
-        <w:t>Total           9  177.600</w:t>
-      </w:r>
+        <w:t xml:space="preserve">Total           </w:t>
+      </w:r>
+      <w:proofErr w:type="gramStart"/>
+      <w:r>
+        <w:rPr>
+          <w:rFonts w:ascii="Courier New" w:hAnsi="Courier New" w:cs="Courier New"/>
+          <w:sz w:val="18"/>
+          <w:szCs w:val="18"/>
+        </w:rPr>
+        <w:t>9  177.600</w:t>
+      </w:r>
+      <w:proofErr w:type="gramEnd"/>
     </w:p>
     <w:p>
       <w:pPr>
@@ -10803,7 +12036,25 @@
           <w:sz w:val="18"/>
           <w:szCs w:val="18"/>
         </w:rPr>
-        <w:t xml:space="preserve">      S    R-sq  R-sq(adj)  R-sq(</w:t>
+        <w:t xml:space="preserve">      S    R-</w:t>
+      </w:r>
+      <w:proofErr w:type="gramStart"/>
+      <w:r>
+        <w:rPr>
+          <w:rFonts w:ascii="Courier New" w:hAnsi="Courier New" w:cs="Courier New"/>
+          <w:sz w:val="18"/>
+          <w:szCs w:val="18"/>
+        </w:rPr>
+        <w:t>sq  R</w:t>
+      </w:r>
+      <w:proofErr w:type="gramEnd"/>
+      <w:r>
+        <w:rPr>
+          <w:rFonts w:ascii="Courier New" w:hAnsi="Courier New" w:cs="Courier New"/>
+          <w:sz w:val="18"/>
+          <w:szCs w:val="18"/>
+        </w:rPr>
+        <w:t>-sq(adj)  R-sq(</w:t>
       </w:r>
       <w:proofErr w:type="spellStart"/>
       <w:r>
@@ -10836,13 +12087,23 @@
           <w:szCs w:val="18"/>
         </w:rPr>
       </w:pPr>
-      <w:r>
-        <w:rPr>
-          <w:rFonts w:ascii="Courier New" w:hAnsi="Courier New" w:cs="Courier New"/>
-          <w:sz w:val="18"/>
-          <w:szCs w:val="18"/>
-        </w:rPr>
-        <w:t>1.48324  90.09%     88.85%      85.44%</w:t>
+      <w:proofErr w:type="gramStart"/>
+      <w:r>
+        <w:rPr>
+          <w:rFonts w:ascii="Courier New" w:hAnsi="Courier New" w:cs="Courier New"/>
+          <w:sz w:val="18"/>
+          <w:szCs w:val="18"/>
+        </w:rPr>
+        <w:t>1.48324  90.09</w:t>
+      </w:r>
+      <w:proofErr w:type="gramEnd"/>
+      <w:r>
+        <w:rPr>
+          <w:rFonts w:ascii="Courier New" w:hAnsi="Courier New" w:cs="Courier New"/>
+          <w:sz w:val="18"/>
+          <w:szCs w:val="18"/>
+        </w:rPr>
+        <w:t>%     88.85%      85.44%</w:t>
       </w:r>
     </w:p>
     <w:p>
@@ -10923,18 +12184,10 @@
           <w:sz w:val="18"/>
           <w:szCs w:val="18"/>
         </w:rPr>
-        <w:t xml:space="preserve">Term      </w:t>
-      </w:r>
-      <w:r>
-        <w:rPr>
-          <w:rFonts w:ascii="Courier New" w:hAnsi="Courier New" w:cs="Courier New"/>
-          <w:sz w:val="18"/>
-          <w:szCs w:val="18"/>
-        </w:rPr>
-        <w:lastRenderedPageBreak/>
-        <w:t xml:space="preserve">  </w:t>
+        <w:t xml:space="preserve">Term        </w:t>
       </w:r>
       <w:proofErr w:type="spellStart"/>
+      <w:proofErr w:type="gramStart"/>
       <w:r>
         <w:rPr>
           <w:rFonts w:ascii="Courier New" w:hAnsi="Courier New" w:cs="Courier New"/>
@@ -10950,7 +12203,16 @@
           <w:sz w:val="18"/>
           <w:szCs w:val="18"/>
         </w:rPr>
-        <w:t xml:space="preserve">  SE </w:t>
+        <w:t xml:space="preserve">  SE</w:t>
+      </w:r>
+      <w:proofErr w:type="gramEnd"/>
+      <w:r>
+        <w:rPr>
+          <w:rFonts w:ascii="Courier New" w:hAnsi="Courier New" w:cs="Courier New"/>
+          <w:sz w:val="18"/>
+          <w:szCs w:val="18"/>
+        </w:rPr>
+        <w:t xml:space="preserve"> </w:t>
       </w:r>
       <w:proofErr w:type="spellStart"/>
       <w:r>
@@ -10983,35 +12245,55 @@
           <w:szCs w:val="18"/>
         </w:rPr>
       </w:pPr>
-      <w:r>
-        <w:rPr>
-          <w:rFonts w:ascii="Courier New" w:hAnsi="Courier New" w:cs="Courier New"/>
-          <w:sz w:val="18"/>
-          <w:szCs w:val="18"/>
-        </w:rPr>
-        <w:t>Constant  10.200    0.663    15.38    0.000</w:t>
-      </w:r>
-    </w:p>
-    <w:p>
-      <w:pPr>
-        <w:autoSpaceDE w:val="0"/>
-        <w:autoSpaceDN w:val="0"/>
-        <w:adjustRightInd w:val="0"/>
-        <w:spacing w:line="240" w:lineRule="auto"/>
-        <w:rPr>
-          <w:rFonts w:ascii="Courier New" w:hAnsi="Courier New" w:cs="Courier New"/>
-          <w:sz w:val="18"/>
-          <w:szCs w:val="18"/>
-        </w:rPr>
-      </w:pPr>
-      <w:r>
-        <w:rPr>
-          <w:rFonts w:ascii="Courier New" w:hAnsi="Courier New" w:cs="Courier New"/>
-          <w:sz w:val="18"/>
-          <w:szCs w:val="18"/>
-        </w:rPr>
-        <w:t>X          4.000    0.469     8.53    0.000  1.00</w:t>
-      </w:r>
+      <w:proofErr w:type="gramStart"/>
+      <w:r>
+        <w:rPr>
+          <w:rFonts w:ascii="Courier New" w:hAnsi="Courier New" w:cs="Courier New"/>
+          <w:sz w:val="18"/>
+          <w:szCs w:val="18"/>
+        </w:rPr>
+        <w:t>Constant  10.200</w:t>
+      </w:r>
+      <w:proofErr w:type="gramEnd"/>
+      <w:r>
+        <w:rPr>
+          <w:rFonts w:ascii="Courier New" w:hAnsi="Courier New" w:cs="Courier New"/>
+          <w:sz w:val="18"/>
+          <w:szCs w:val="18"/>
+        </w:rPr>
+        <w:t xml:space="preserve">    0.663    15.38    0.000</w:t>
+      </w:r>
+    </w:p>
+    <w:p>
+      <w:pPr>
+        <w:autoSpaceDE w:val="0"/>
+        <w:autoSpaceDN w:val="0"/>
+        <w:adjustRightInd w:val="0"/>
+        <w:spacing w:line="240" w:lineRule="auto"/>
+        <w:rPr>
+          <w:rFonts w:ascii="Courier New" w:hAnsi="Courier New" w:cs="Courier New"/>
+          <w:sz w:val="18"/>
+          <w:szCs w:val="18"/>
+        </w:rPr>
+      </w:pPr>
+      <w:r>
+        <w:rPr>
+          <w:rFonts w:ascii="Courier New" w:hAnsi="Courier New" w:cs="Courier New"/>
+          <w:sz w:val="18"/>
+          <w:szCs w:val="18"/>
+        </w:rPr>
+        <w:t xml:space="preserve">X          4.000    0.469     8.53    </w:t>
+      </w:r>
+      <w:proofErr w:type="gramStart"/>
+      <w:r>
+        <w:rPr>
+          <w:rFonts w:ascii="Courier New" w:hAnsi="Courier New" w:cs="Courier New"/>
+          <w:sz w:val="18"/>
+          <w:szCs w:val="18"/>
+        </w:rPr>
+        <w:t>0.000  1.00</w:t>
+      </w:r>
+      <w:proofErr w:type="gramEnd"/>
     </w:p>
     <w:p>
       <w:pPr>
@@ -11229,7 +12511,15 @@
         <w:pStyle w:val="Answer"/>
       </w:pPr>
       <w:r>
-        <w:t xml:space="preserve"> 0.2  -0.1</w:t>
+        <w:t xml:space="preserve"> </w:t>
+      </w:r>
+      <w:proofErr w:type="gramStart"/>
+      <w:r>
+        <w:t>0.2  -</w:t>
+      </w:r>
+      <w:proofErr w:type="gramEnd"/>
+      <w:r>
+        <w:t>0.1</w:t>
       </w:r>
     </w:p>
     <w:p>
@@ -11407,10 +12697,12 @@
         <w:pStyle w:val="Answer"/>
       </w:pPr>
       <w:proofErr w:type="spellStart"/>
+      <w:proofErr w:type="gramStart"/>
       <w:r>
         <w:t>resid</w:t>
       </w:r>
       <w:proofErr w:type="spellEnd"/>
+      <w:proofErr w:type="gramEnd"/>
     </w:p>
     <w:p>
       <w:pPr>
@@ -11465,6 +12757,7 @@
         <w:pStyle w:val="Answer"/>
       </w:pPr>
       <w:r>
+        <w:lastRenderedPageBreak/>
         <w:t>-2.2</w:t>
       </w:r>
     </w:p>
@@ -11582,6 +12875,7 @@
       <w:pPr>
         <w:pStyle w:val="Answer"/>
       </w:pPr>
+      <w:proofErr w:type="gramStart"/>
       <w:r>
         <w:t>se</w:t>
       </w:r>
@@ -11592,22 +12886,26 @@
         <w:t>2</w:t>
       </w:r>
       <w:r>
+        <w:t>(</w:t>
+      </w:r>
+      <w:proofErr w:type="gramEnd"/>
+      <w:r>
+        <w:t>b0)</w:t>
+      </w:r>
+      <w:r>
+        <w:t xml:space="preserve"> = </w:t>
+      </w:r>
+      <w:proofErr w:type="spellStart"/>
+      <w:r>
+        <w:t>Var</w:t>
+      </w:r>
+      <w:proofErr w:type="spellEnd"/>
+      <w:r>
         <w:t>(b0)</w:t>
       </w:r>
       <w:r>
         <w:t xml:space="preserve"> = </w:t>
       </w:r>
-      <w:proofErr w:type="spellStart"/>
-      <w:r>
-        <w:t>Var</w:t>
-      </w:r>
-      <w:proofErr w:type="spellEnd"/>
-      <w:r>
-        <w:t>(b0)</w:t>
-      </w:r>
-      <w:r>
-        <w:t xml:space="preserve"> = </w:t>
-      </w:r>
       <w:r>
         <w:rPr>
           <w:rFonts w:ascii="Courier New" w:hAnsi="Courier New" w:cs="Courier New"/>
@@ -11627,6 +12925,7 @@
       <w:pPr>
         <w:pStyle w:val="Answer"/>
       </w:pPr>
+      <w:proofErr w:type="gramStart"/>
       <w:r>
         <w:t>se</w:t>
       </w:r>
@@ -11637,7 +12936,11 @@
         <w:t>2</w:t>
       </w:r>
       <w:r>
-        <w:t>(b</w:t>
+        <w:t>(</w:t>
+      </w:r>
+      <w:proofErr w:type="gramEnd"/>
+      <w:r>
+        <w:t>b</w:t>
       </w:r>
       <w:r>
         <w:t>1</w:t>
@@ -11856,6 +13159,7 @@
           <w:szCs w:val="24"/>
         </w:rPr>
       </w:pPr>
+      <w:proofErr w:type="gramStart"/>
       <w:r>
         <w:rPr>
           <w:rFonts w:asciiTheme="majorHAnsi" w:hAnsiTheme="majorHAnsi" w:cs="Times New Roman"/>
@@ -11882,6 +13186,7 @@
         <w:t>(</w:t>
       </w:r>
       <m:oMath>
+        <w:proofErr w:type="gramEnd"/>
         <m:acc>
           <m:accPr>
             <m:ctrlPr>
@@ -11994,13 +13299,22 @@
           <w:sz w:val="24"/>
           <w:szCs w:val="24"/>
         </w:rPr>
-        <w:t>Use se</w:t>
-      </w:r>
+        <w:t xml:space="preserve">Use </w:t>
+      </w:r>
+      <w:proofErr w:type="gramStart"/>
       <w:r>
         <w:rPr>
           <w:rFonts w:asciiTheme="majorHAnsi" w:hAnsiTheme="majorHAnsi" w:cs="Times New Roman"/>
           <w:sz w:val="24"/>
           <w:szCs w:val="24"/>
+        </w:rPr>
+        <w:t>se</w:t>
+      </w:r>
+      <w:r>
+        <w:rPr>
+          <w:rFonts w:asciiTheme="majorHAnsi" w:hAnsiTheme="majorHAnsi" w:cs="Times New Roman"/>
+          <w:sz w:val="24"/>
+          <w:szCs w:val="24"/>
           <w:vertAlign w:val="superscript"/>
         </w:rPr>
         <w:t>2</w:t>
@@ -12013,6 +13327,7 @@
         </w:rPr>
         <w:t>(</w:t>
       </w:r>
+      <w:proofErr w:type="gramEnd"/>
       <w:r>
         <w:rPr>
           <w:rFonts w:asciiTheme="majorHAnsi" w:hAnsiTheme="majorHAnsi" w:cs="Times New Roman"/>
@@ -12070,12 +13385,17 @@
         <w:pStyle w:val="Answer"/>
       </w:pPr>
       <w:proofErr w:type="spellStart"/>
+      <w:proofErr w:type="gramStart"/>
       <w:r>
         <w:t>Cov</w:t>
       </w:r>
       <w:proofErr w:type="spellEnd"/>
       <w:r>
-        <w:t>(b0</w:t>
+        <w:t>(</w:t>
+      </w:r>
+      <w:proofErr w:type="gramEnd"/>
+      <w:r>
+        <w:t>b0</w:t>
       </w:r>
       <w:r>
         <w:t>, b</w:t>
@@ -12109,6 +13429,7 @@
         <w:pStyle w:val="Answer"/>
       </w:pPr>
       <w:proofErr w:type="spellStart"/>
+      <w:proofErr w:type="gramStart"/>
       <w:r>
         <w:t>Corr</w:t>
       </w:r>
@@ -12116,6 +13437,7 @@
       <w:r>
         <w:t>(</w:t>
       </w:r>
+      <w:proofErr w:type="gramEnd"/>
       <w:r>
         <w:t>b0</w:t>
       </w:r>
@@ -12155,6 +13477,7 @@
         <w:t xml:space="preserve"> / </w:t>
       </w:r>
       <w:proofErr w:type="spellStart"/>
+      <w:proofErr w:type="gramStart"/>
       <w:r>
         <w:t>sqrt</w:t>
       </w:r>
@@ -12162,6 +13485,7 @@
       <w:r>
         <w:t>(</w:t>
       </w:r>
+      <w:proofErr w:type="gramEnd"/>
       <w:r>
         <w:t>se</w:t>
       </w:r>
@@ -13658,22 +14982,23 @@
           <w:rFonts w:ascii="Courier New" w:eastAsia="Times New Roman" w:hAnsi="Courier New" w:cs="Courier New"/>
           <w:szCs w:val="22"/>
         </w:rPr>
-        <w:t xml:space="preserve"> MS  F-Value  P-Value</w:t>
-      </w:r>
-    </w:p>
-    <w:p>
-      <w:pPr>
+        <w:t xml:space="preserve"> </w:t>
+      </w:r>
+      <w:proofErr w:type="gramStart"/>
+      <w:r>
         <w:rPr>
           <w:rFonts w:ascii="Courier New" w:eastAsia="Times New Roman" w:hAnsi="Courier New" w:cs="Courier New"/>
           <w:szCs w:val="22"/>
         </w:rPr>
-      </w:pPr>
+        <w:t>MS  F</w:t>
+      </w:r>
+      <w:proofErr w:type="gramEnd"/>
       <w:r>
         <w:rPr>
           <w:rFonts w:ascii="Courier New" w:eastAsia="Times New Roman" w:hAnsi="Courier New" w:cs="Courier New"/>
           <w:szCs w:val="22"/>
         </w:rPr>
-        <w:t>Regression      2  1872.70   936.35   129.08    0.000</w:t>
+        <w:t>-Value  P-Value</w:t>
       </w:r>
     </w:p>
     <w:p>
@@ -13688,22 +15013,23 @@
           <w:rFonts w:ascii="Courier New" w:eastAsia="Times New Roman" w:hAnsi="Courier New" w:cs="Courier New"/>
           <w:szCs w:val="22"/>
         </w:rPr>
-        <w:t xml:space="preserve">  X1            1  1566.45  1566.45   215.95    0.000</w:t>
-      </w:r>
-    </w:p>
-    <w:p>
-      <w:pPr>
+        <w:t xml:space="preserve">Regression      </w:t>
+      </w:r>
+      <w:proofErr w:type="gramStart"/>
+      <w:r>
         <w:rPr>
           <w:rFonts w:ascii="Courier New" w:eastAsia="Times New Roman" w:hAnsi="Courier New" w:cs="Courier New"/>
           <w:szCs w:val="22"/>
         </w:rPr>
-      </w:pPr>
+        <w:t>2  1872.70</w:t>
+      </w:r>
+      <w:proofErr w:type="gramEnd"/>
       <w:r>
         <w:rPr>
           <w:rFonts w:ascii="Courier New" w:eastAsia="Times New Roman" w:hAnsi="Courier New" w:cs="Courier New"/>
           <w:szCs w:val="22"/>
         </w:rPr>
-        <w:t xml:space="preserve">  X2            1   306.25   306.25    42.22    0.000</w:t>
+        <w:t xml:space="preserve">   936.35   129.08    0.000</w:t>
       </w:r>
     </w:p>
     <w:p>
@@ -13718,22 +15044,23 @@
           <w:rFonts w:ascii="Courier New" w:eastAsia="Times New Roman" w:hAnsi="Courier New" w:cs="Courier New"/>
           <w:szCs w:val="22"/>
         </w:rPr>
-        <w:t>Error          13    94.30     7.25</w:t>
-      </w:r>
-    </w:p>
-    <w:p>
-      <w:pPr>
+        <w:t xml:space="preserve">  X1            </w:t>
+      </w:r>
+      <w:proofErr w:type="gramStart"/>
+      <w:r>
         <w:rPr>
           <w:rFonts w:ascii="Courier New" w:eastAsia="Times New Roman" w:hAnsi="Courier New" w:cs="Courier New"/>
           <w:szCs w:val="22"/>
         </w:rPr>
-      </w:pPr>
+        <w:t>1  1566.45</w:t>
+      </w:r>
+      <w:proofErr w:type="gramEnd"/>
       <w:r>
         <w:rPr>
           <w:rFonts w:ascii="Courier New" w:eastAsia="Times New Roman" w:hAnsi="Courier New" w:cs="Courier New"/>
           <w:szCs w:val="22"/>
         </w:rPr>
-        <w:t>Total          15  1967.00</w:t>
+        <w:t xml:space="preserve">  1566.45   215.95    0.000</w:t>
       </w:r>
     </w:p>
     <w:p>
@@ -13743,52 +15070,52 @@
           <w:szCs w:val="22"/>
         </w:rPr>
       </w:pPr>
-    </w:p>
-    <w:p>
-      <w:pPr>
+      <w:r>
         <w:rPr>
           <w:rFonts w:ascii="Courier New" w:eastAsia="Times New Roman" w:hAnsi="Courier New" w:cs="Courier New"/>
           <w:szCs w:val="22"/>
         </w:rPr>
-      </w:pPr>
-      <w:r>
+        <w:t xml:space="preserve">  X2            1   306.25   306.25    42.22    0.000</w:t>
+      </w:r>
+    </w:p>
+    <w:p>
+      <w:pPr>
         <w:rPr>
           <w:rFonts w:ascii="Courier New" w:eastAsia="Times New Roman" w:hAnsi="Courier New" w:cs="Courier New"/>
           <w:szCs w:val="22"/>
         </w:rPr>
-        <w:t>Model Summary</w:t>
-      </w:r>
-    </w:p>
-    <w:p>
-      <w:pPr>
+      </w:pPr>
+      <w:r>
         <w:rPr>
           <w:rFonts w:ascii="Courier New" w:eastAsia="Times New Roman" w:hAnsi="Courier New" w:cs="Courier New"/>
           <w:szCs w:val="22"/>
         </w:rPr>
-      </w:pPr>
-      <w:r>
+        <w:t>Error          13    94.30     7.25</w:t>
+      </w:r>
+    </w:p>
+    <w:p>
+      <w:pPr>
         <w:rPr>
           <w:rFonts w:ascii="Courier New" w:eastAsia="Times New Roman" w:hAnsi="Courier New" w:cs="Courier New"/>
           <w:szCs w:val="22"/>
         </w:rPr>
-        <w:t xml:space="preserve">      S    R-sq  R-sq(adj)  R-sq(</w:t>
-      </w:r>
-      <w:proofErr w:type="spellStart"/>
+      </w:pPr>
       <w:r>
         <w:rPr>
           <w:rFonts w:ascii="Courier New" w:eastAsia="Times New Roman" w:hAnsi="Courier New" w:cs="Courier New"/>
           <w:szCs w:val="22"/>
         </w:rPr>
-        <w:t>pred</w:t>
-      </w:r>
-      <w:proofErr w:type="spellEnd"/>
+        <w:t xml:space="preserve">Total          </w:t>
+      </w:r>
+      <w:proofErr w:type="gramStart"/>
       <w:r>
         <w:rPr>
           <w:rFonts w:ascii="Courier New" w:eastAsia="Times New Roman" w:hAnsi="Courier New" w:cs="Courier New"/>
           <w:szCs w:val="22"/>
         </w:rPr>
-        <w:t>)</w:t>
-      </w:r>
+        <w:t>15  1967.00</w:t>
+      </w:r>
+      <w:proofErr w:type="gramEnd"/>
     </w:p>
     <w:p>
       <w:pPr>
@@ -13797,21 +15124,21 @@
           <w:szCs w:val="22"/>
         </w:rPr>
       </w:pPr>
-      <w:r>
+    </w:p>
+    <w:p>
+      <w:pPr>
         <w:rPr>
           <w:rFonts w:ascii="Courier New" w:eastAsia="Times New Roman" w:hAnsi="Courier New" w:cs="Courier New"/>
           <w:szCs w:val="22"/>
         </w:rPr>
-        <w:t>2.69330  95.21%     94.47%      92.46%</w:t>
-      </w:r>
-    </w:p>
-    <w:p>
-      <w:pPr>
+      </w:pPr>
+      <w:r>
         <w:rPr>
           <w:rFonts w:ascii="Courier New" w:eastAsia="Times New Roman" w:hAnsi="Courier New" w:cs="Courier New"/>
           <w:szCs w:val="22"/>
         </w:rPr>
-      </w:pPr>
+        <w:t>Model Summary</w:t>
+      </w:r>
     </w:p>
     <w:p>
       <w:pPr>
@@ -13825,22 +15152,23 @@
           <w:rFonts w:ascii="Courier New" w:eastAsia="Times New Roman" w:hAnsi="Courier New" w:cs="Courier New"/>
           <w:szCs w:val="22"/>
         </w:rPr>
-        <w:t>Coefficients</w:t>
-      </w:r>
-    </w:p>
-    <w:p>
-      <w:pPr>
+        <w:t xml:space="preserve">      S    R-</w:t>
+      </w:r>
+      <w:proofErr w:type="gramStart"/>
+      <w:r>
         <w:rPr>
           <w:rFonts w:ascii="Courier New" w:eastAsia="Times New Roman" w:hAnsi="Courier New" w:cs="Courier New"/>
           <w:szCs w:val="22"/>
         </w:rPr>
-      </w:pPr>
+        <w:t>sq  R</w:t>
+      </w:r>
+      <w:proofErr w:type="gramEnd"/>
       <w:r>
         <w:rPr>
           <w:rFonts w:ascii="Courier New" w:eastAsia="Times New Roman" w:hAnsi="Courier New" w:cs="Courier New"/>
           <w:szCs w:val="22"/>
         </w:rPr>
-        <w:t xml:space="preserve">Term       </w:t>
+        <w:t>-sq(adj)  R-sq(</w:t>
       </w:r>
       <w:proofErr w:type="spellStart"/>
       <w:r>
@@ -13848,7 +15176,7 @@
           <w:rFonts w:ascii="Courier New" w:eastAsia="Times New Roman" w:hAnsi="Courier New" w:cs="Courier New"/>
           <w:szCs w:val="22"/>
         </w:rPr>
-        <w:t>Coef</w:t>
+        <w:t>pred</w:t>
       </w:r>
       <w:proofErr w:type="spellEnd"/>
       <w:r>
@@ -13856,39 +15184,40 @@
           <w:rFonts w:ascii="Courier New" w:eastAsia="Times New Roman" w:hAnsi="Courier New" w:cs="Courier New"/>
           <w:szCs w:val="22"/>
         </w:rPr>
-        <w:t xml:space="preserve">  SE </w:t>
-      </w:r>
-      <w:proofErr w:type="spellStart"/>
-      <w:r>
+        <w:t>)</w:t>
+      </w:r>
+    </w:p>
+    <w:p>
+      <w:pPr>
         <w:rPr>
           <w:rFonts w:ascii="Courier New" w:eastAsia="Times New Roman" w:hAnsi="Courier New" w:cs="Courier New"/>
           <w:szCs w:val="22"/>
         </w:rPr>
-        <w:t>Coef</w:t>
-      </w:r>
-      <w:proofErr w:type="spellEnd"/>
+      </w:pPr>
+      <w:proofErr w:type="gramStart"/>
       <w:r>
         <w:rPr>
           <w:rFonts w:ascii="Courier New" w:eastAsia="Times New Roman" w:hAnsi="Courier New" w:cs="Courier New"/>
           <w:szCs w:val="22"/>
         </w:rPr>
-        <w:t xml:space="preserve">  T-Value  P-Value   VIF</w:t>
-      </w:r>
-    </w:p>
-    <w:p>
-      <w:pPr>
+        <w:t>2.69330  95.21</w:t>
+      </w:r>
+      <w:proofErr w:type="gramEnd"/>
+      <w:r>
         <w:rPr>
           <w:rFonts w:ascii="Courier New" w:eastAsia="Times New Roman" w:hAnsi="Courier New" w:cs="Courier New"/>
           <w:szCs w:val="22"/>
         </w:rPr>
-      </w:pPr>
-      <w:r>
+        <w:t>%     94.47%      92.46%</w:t>
+      </w:r>
+    </w:p>
+    <w:p>
+      <w:pPr>
         <w:rPr>
           <w:rFonts w:ascii="Courier New" w:eastAsia="Times New Roman" w:hAnsi="Courier New" w:cs="Courier New"/>
           <w:szCs w:val="22"/>
         </w:rPr>
-        <w:t>Constant  37.65     3.00    12.57    0.000</w:t>
-      </w:r>
+      </w:pPr>
     </w:p>
     <w:p>
       <w:pPr>
@@ -13902,7 +15231,7 @@
           <w:rFonts w:ascii="Courier New" w:eastAsia="Times New Roman" w:hAnsi="Courier New" w:cs="Courier New"/>
           <w:szCs w:val="22"/>
         </w:rPr>
-        <w:t>X1        4.425    0.301    14.70    0.000  1.00</w:t>
+        <w:t>Coefficients</w:t>
       </w:r>
     </w:p>
     <w:p>
@@ -13917,8 +15246,121 @@
           <w:rFonts w:ascii="Courier New" w:eastAsia="Times New Roman" w:hAnsi="Courier New" w:cs="Courier New"/>
           <w:szCs w:val="22"/>
         </w:rPr>
-        <w:t>X2        4.375    0.673     6.50    0.000  1.00</w:t>
-      </w:r>
+        <w:t xml:space="preserve">Term       </w:t>
+      </w:r>
+      <w:proofErr w:type="spellStart"/>
+      <w:proofErr w:type="gramStart"/>
+      <w:r>
+        <w:rPr>
+          <w:rFonts w:ascii="Courier New" w:eastAsia="Times New Roman" w:hAnsi="Courier New" w:cs="Courier New"/>
+          <w:szCs w:val="22"/>
+        </w:rPr>
+        <w:t>Coef</w:t>
+      </w:r>
+      <w:proofErr w:type="spellEnd"/>
+      <w:r>
+        <w:rPr>
+          <w:rFonts w:ascii="Courier New" w:eastAsia="Times New Roman" w:hAnsi="Courier New" w:cs="Courier New"/>
+          <w:szCs w:val="22"/>
+        </w:rPr>
+        <w:t xml:space="preserve">  SE</w:t>
+      </w:r>
+      <w:proofErr w:type="gramEnd"/>
+      <w:r>
+        <w:rPr>
+          <w:rFonts w:ascii="Courier New" w:eastAsia="Times New Roman" w:hAnsi="Courier New" w:cs="Courier New"/>
+          <w:szCs w:val="22"/>
+        </w:rPr>
+        <w:t xml:space="preserve"> </w:t>
+      </w:r>
+      <w:proofErr w:type="spellStart"/>
+      <w:r>
+        <w:rPr>
+          <w:rFonts w:ascii="Courier New" w:eastAsia="Times New Roman" w:hAnsi="Courier New" w:cs="Courier New"/>
+          <w:szCs w:val="22"/>
+        </w:rPr>
+        <w:t>Coef</w:t>
+      </w:r>
+      <w:proofErr w:type="spellEnd"/>
+      <w:r>
+        <w:rPr>
+          <w:rFonts w:ascii="Courier New" w:eastAsia="Times New Roman" w:hAnsi="Courier New" w:cs="Courier New"/>
+          <w:szCs w:val="22"/>
+        </w:rPr>
+        <w:t xml:space="preserve">  T-Value  P-Value   VIF</w:t>
+      </w:r>
+    </w:p>
+    <w:p>
+      <w:pPr>
+        <w:rPr>
+          <w:rFonts w:ascii="Courier New" w:eastAsia="Times New Roman" w:hAnsi="Courier New" w:cs="Courier New"/>
+          <w:szCs w:val="22"/>
+        </w:rPr>
+      </w:pPr>
+      <w:proofErr w:type="gramStart"/>
+      <w:r>
+        <w:rPr>
+          <w:rFonts w:ascii="Courier New" w:eastAsia="Times New Roman" w:hAnsi="Courier New" w:cs="Courier New"/>
+          <w:szCs w:val="22"/>
+        </w:rPr>
+        <w:t>Constant  37.65</w:t>
+      </w:r>
+      <w:proofErr w:type="gramEnd"/>
+      <w:r>
+        <w:rPr>
+          <w:rFonts w:ascii="Courier New" w:eastAsia="Times New Roman" w:hAnsi="Courier New" w:cs="Courier New"/>
+          <w:szCs w:val="22"/>
+        </w:rPr>
+        <w:t xml:space="preserve">     3.00    12.57    0.000</w:t>
+      </w:r>
+    </w:p>
+    <w:p>
+      <w:pPr>
+        <w:rPr>
+          <w:rFonts w:ascii="Courier New" w:eastAsia="Times New Roman" w:hAnsi="Courier New" w:cs="Courier New"/>
+          <w:szCs w:val="22"/>
+        </w:rPr>
+      </w:pPr>
+      <w:r>
+        <w:rPr>
+          <w:rFonts w:ascii="Courier New" w:eastAsia="Times New Roman" w:hAnsi="Courier New" w:cs="Courier New"/>
+          <w:szCs w:val="22"/>
+        </w:rPr>
+        <w:t xml:space="preserve">X1        4.425    0.301    14.70    </w:t>
+      </w:r>
+      <w:proofErr w:type="gramStart"/>
+      <w:r>
+        <w:rPr>
+          <w:rFonts w:ascii="Courier New" w:eastAsia="Times New Roman" w:hAnsi="Courier New" w:cs="Courier New"/>
+          <w:szCs w:val="22"/>
+        </w:rPr>
+        <w:t>0.000  1.00</w:t>
+      </w:r>
+      <w:proofErr w:type="gramEnd"/>
+    </w:p>
+    <w:p>
+      <w:pPr>
+        <w:rPr>
+          <w:rFonts w:ascii="Courier New" w:eastAsia="Times New Roman" w:hAnsi="Courier New" w:cs="Courier New"/>
+          <w:szCs w:val="22"/>
+        </w:rPr>
+      </w:pPr>
+      <w:r>
+        <w:rPr>
+          <w:rFonts w:ascii="Courier New" w:eastAsia="Times New Roman" w:hAnsi="Courier New" w:cs="Courier New"/>
+          <w:szCs w:val="22"/>
+        </w:rPr>
+        <w:t xml:space="preserve">X2        4.375    0.673     6.50    </w:t>
+      </w:r>
+      <w:proofErr w:type="gramStart"/>
+      <w:r>
+        <w:rPr>
+          <w:rFonts w:ascii="Courier New" w:eastAsia="Times New Roman" w:hAnsi="Courier New" w:cs="Courier New"/>
+          <w:szCs w:val="22"/>
+        </w:rPr>
+        <w:t>0.000  1.00</w:t>
+      </w:r>
+      <w:proofErr w:type="gramEnd"/>
     </w:p>
     <w:p>
       <w:pPr>
@@ -17194,7 +18636,7 @@
 </file>
 
 <file path=customXml/itemProps1.xml><?xml version="1.0" encoding="utf-8"?>
-<ds:datastoreItem xmlns:ds="http://schemas.openxmlformats.org/officeDocument/2006/customXml" ds:itemID="{861AA004-357F-445B-9DB4-892077930F1E}">
+<ds:datastoreItem xmlns:ds="http://schemas.openxmlformats.org/officeDocument/2006/customXml" ds:itemID="{CC86E91D-731A-403C-8E7B-92F4F885337D}">
   <ds:schemaRefs>
     <ds:schemaRef ds:uri="http://schemas.openxmlformats.org/officeDocument/2006/bibliography"/>
   </ds:schemaRefs>

--- a/homeworks/DaljeetMaken_HW_5.docx
+++ b/homeworks/DaljeetMaken_HW_5.docx
@@ -390,6 +390,24 @@
         </w:rPr>
         <w:t xml:space="preserve"> = 24.</w:t>
       </w:r>
+    </w:p>
+    <w:p>
+      <w:pPr>
+        <w:rPr>
+          <w:rFonts w:asciiTheme="majorHAnsi" w:hAnsiTheme="majorHAnsi"/>
+          <w:sz w:val="24"/>
+          <w:szCs w:val="24"/>
+        </w:rPr>
+      </w:pPr>
+    </w:p>
+    <w:p>
+      <w:pPr>
+        <w:rPr>
+          <w:rFonts w:asciiTheme="majorHAnsi" w:hAnsiTheme="majorHAnsi"/>
+          <w:sz w:val="24"/>
+          <w:szCs w:val="24"/>
+        </w:rPr>
+      </w:pPr>
     </w:p>
     <w:p>
       <w:pPr>
@@ -659,6 +677,7 @@
           <w:sz w:val="24"/>
           <w:szCs w:val="24"/>
         </w:rPr>
+        <w:lastRenderedPageBreak/>
         <w:t xml:space="preserve">Now, graph </w:t>
       </w:r>
       <w:r>
@@ -785,7 +804,6 @@
         <w:rPr>
           <w:noProof/>
         </w:rPr>
-        <w:lastRenderedPageBreak/>
         <w:drawing>
           <wp:inline distT="0" distB="0" distL="0" distR="0">
             <wp:extent cx="4385170" cy="2923446"/>
@@ -956,6 +974,7 @@
       </w:pPr>
       <w:proofErr w:type="spellStart"/>
       <w:r>
+        <w:lastRenderedPageBreak/>
         <w:t>IngredB</w:t>
       </w:r>
       <w:proofErr w:type="spellEnd"/>
@@ -967,6 +986,20 @@
         <w:t>IngredA</w:t>
       </w:r>
       <w:proofErr w:type="spellEnd"/>
+    </w:p>
+    <w:p>
+      <w:pPr>
+        <w:pStyle w:val="Answer"/>
+        <w:rPr>
+          <w:b/>
+        </w:rPr>
+      </w:pPr>
+      <w:r>
+        <w:rPr>
+          <w:b/>
+        </w:rPr>
+        <w:t>For both plots, the pattern looks to be linear with a positive association and no major outliers. Ingredient B is the stronger predictor.</w:t>
+      </w:r>
     </w:p>
     <w:p>
       <w:pPr>
@@ -1119,7 +1152,6 @@
           <w:sz w:val="24"/>
           <w:szCs w:val="24"/>
         </w:rPr>
-        <w:lastRenderedPageBreak/>
         <w:t>What is the value of the slope? Write a sentence that interprets this slope.</w:t>
       </w:r>
     </w:p>
@@ -2261,7 +2293,11 @@
         <w:t xml:space="preserve">. </w:t>
       </w:r>
       <w:r>
-        <w:t>We can see from the regression that the slope coefficient has the p-value = 0.08 &gt; alpha (assume 0.05) and therefore we can’t reject the null hypothesis. We don’t have sufficient evidence to reject the null hypothesis that slope = 0.</w:t>
+        <w:t xml:space="preserve">We can see from the regression that the slope </w:t>
+      </w:r>
+      <w:r>
+        <w:lastRenderedPageBreak/>
+        <w:t>coefficient has the p-value = 0.08 &gt; alpha (assume 0.05) and therefore we can’t reject the null hypothesis. We don’t have sufficient evidence to reject the null hypothesis that slope = 0.</w:t>
       </w:r>
     </w:p>
     <w:p>
@@ -2453,7 +2489,6 @@
           <w:sz w:val="24"/>
           <w:szCs w:val="24"/>
         </w:rPr>
-        <w:lastRenderedPageBreak/>
         <w:t xml:space="preserve">On the basis of this regression, can we say that there is a statistically significant </w:t>
       </w:r>
       <w:r>
@@ -3706,7 +3741,6 @@
           <w:sz w:val="24"/>
           <w:szCs w:val="24"/>
         </w:rPr>
-        <w:lastRenderedPageBreak/>
         <w:t xml:space="preserve">What are the values of the coefficients that multiply the two </w:t>
       </w:r>
       <w:r>
@@ -4956,6 +4990,7 @@
         </w:numPr>
       </w:pPr>
       <w:r>
+        <w:lastRenderedPageBreak/>
         <w:t xml:space="preserve">Value of R2 is </w:t>
       </w:r>
       <w:r>
@@ -4986,7 +5021,6 @@
         <w:ind w:left="720"/>
       </w:pPr>
       <w:r>
-        <w:lastRenderedPageBreak/>
         <w:t xml:space="preserve">We can say that </w:t>
       </w:r>
       <w:r>
@@ -5179,6 +5213,65 @@
       <w:pPr>
         <w:rPr>
           <w:rFonts w:asciiTheme="majorHAnsi" w:hAnsiTheme="majorHAnsi"/>
+          <w:b/>
+          <w:sz w:val="24"/>
+          <w:szCs w:val="24"/>
+        </w:rPr>
+      </w:pPr>
+      <w:r>
+        <w:rPr>
+          <w:rFonts w:asciiTheme="majorHAnsi" w:hAnsiTheme="majorHAnsi"/>
+          <w:b/>
+          <w:sz w:val="24"/>
+          <w:szCs w:val="24"/>
+        </w:rPr>
+        <w:t xml:space="preserve">Yes, ingredient A is significant in this model. The p-­‐value is 0.014 for testing that the associated beta is 0. (Note: In the multiple linear regression </w:t>
+      </w:r>
+      <w:proofErr w:type="gramStart"/>
+      <w:r>
+        <w:rPr>
+          <w:rFonts w:asciiTheme="majorHAnsi" w:hAnsiTheme="majorHAnsi"/>
+          <w:b/>
+          <w:sz w:val="24"/>
+          <w:szCs w:val="24"/>
+        </w:rPr>
+        <w:t>model</w:t>
+      </w:r>
+      <w:proofErr w:type="gramEnd"/>
+      <w:r>
+        <w:rPr>
+          <w:rFonts w:asciiTheme="majorHAnsi" w:hAnsiTheme="majorHAnsi"/>
+          <w:b/>
+          <w:sz w:val="24"/>
+          <w:szCs w:val="24"/>
+        </w:rPr>
+        <w:t xml:space="preserve">, the inclusion of both variables reduces MSE and that affects the standard errors of all coefficients. Thus, ingredient A was able to achieve significance in the multiple linear </w:t>
+      </w:r>
+      <w:proofErr w:type="gramStart"/>
+      <w:r>
+        <w:rPr>
+          <w:rFonts w:asciiTheme="majorHAnsi" w:hAnsiTheme="majorHAnsi"/>
+          <w:b/>
+          <w:sz w:val="24"/>
+          <w:szCs w:val="24"/>
+        </w:rPr>
+        <w:t>regression</w:t>
+      </w:r>
+      <w:proofErr w:type="gramEnd"/>
+      <w:r>
+        <w:rPr>
+          <w:rFonts w:asciiTheme="majorHAnsi" w:hAnsiTheme="majorHAnsi"/>
+          <w:b/>
+          <w:sz w:val="24"/>
+          <w:szCs w:val="24"/>
+        </w:rPr>
+        <w:t xml:space="preserve"> when it could not in the simple linear regression.)</w:t>
+      </w:r>
+    </w:p>
+    <w:p>
+      <w:pPr>
+        <w:rPr>
+          <w:rFonts w:asciiTheme="majorHAnsi" w:hAnsiTheme="majorHAnsi"/>
           <w:sz w:val="24"/>
           <w:szCs w:val="24"/>
         </w:rPr>
@@ -5512,7 +5605,25 @@
           <w:sz w:val="24"/>
           <w:szCs w:val="24"/>
         </w:rPr>
-        <w:t xml:space="preserve">Draw a scatterplot showing the relationship between the two </w:t>
+        <w:t xml:space="preserve">Draw a </w:t>
+      </w:r>
+      <w:proofErr w:type="spellStart"/>
+      <w:r>
+        <w:rPr>
+          <w:rFonts w:asciiTheme="majorHAnsi" w:eastAsia="Times New Roman" w:hAnsiTheme="majorHAnsi" w:cs="Times New Roman"/>
+          <w:sz w:val="24"/>
+          <w:szCs w:val="24"/>
+        </w:rPr>
+        <w:t>scatterplot</w:t>
+      </w:r>
+      <w:proofErr w:type="spellEnd"/>
+      <w:r>
+        <w:rPr>
+          <w:rFonts w:asciiTheme="majorHAnsi" w:eastAsia="Times New Roman" w:hAnsiTheme="majorHAnsi" w:cs="Times New Roman"/>
+          <w:sz w:val="24"/>
+          <w:szCs w:val="24"/>
+        </w:rPr>
+        <w:t xml:space="preserve"> showing the relationship between the two </w:t>
       </w:r>
       <w:r>
         <w:rPr>
@@ -9161,6 +9272,20 @@
     <w:p>
       <w:pPr>
         <w:pStyle w:val="Answer"/>
+        <w:rPr>
+          <w:b/>
+        </w:rPr>
+      </w:pPr>
+      <w:r>
+        <w:rPr>
+          <w:b/>
+        </w:rPr>
+        <w:t>The p-value = 0.950 for testing the statistical significance of Beds, so we conclude that in this model, Beds is not a significant predictor.</w:t>
+      </w:r>
+    </w:p>
+    <w:p>
+      <w:pPr>
+        <w:pStyle w:val="Answer"/>
         <w:numPr>
           <w:ilvl w:val="0"/>
           <w:numId w:val="13"/>
@@ -9322,7 +9447,30 @@
     <w:p>
       <w:pPr>
         <w:pStyle w:val="Answer"/>
-      </w:pPr>
+        <w:rPr>
+          <w:b/>
+        </w:rPr>
+      </w:pPr>
+      <w:r>
+        <w:rPr>
+          <w:b/>
+        </w:rPr>
+        <w:t xml:space="preserve">The variables Beds and Census are strongly correlated so both might essentially provide about the same information for predicting </w:t>
+      </w:r>
+      <w:proofErr w:type="spellStart"/>
+      <w:r>
+        <w:rPr>
+          <w:b/>
+        </w:rPr>
+        <w:t>InfctRsk</w:t>
+      </w:r>
+      <w:proofErr w:type="spellEnd"/>
+      <w:r>
+        <w:rPr>
+          <w:b/>
+        </w:rPr>
+        <w:t xml:space="preserve"> (so both aren’t necessary in the model together).</w:t>
+      </w:r>
     </w:p>
     <w:p>
       <w:pPr>
@@ -10685,6 +10833,60 @@
     </w:p>
     <w:p>
       <w:pPr>
+        <w:pStyle w:val="Answer"/>
+        <w:ind w:left="720"/>
+        <w:rPr>
+          <w:b/>
+        </w:rPr>
+      </w:pPr>
+      <w:r>
+        <w:rPr>
+          <w:b/>
+        </w:rPr>
+        <w:t>MSE = 1.091 is smaller than MSE = 1.102 for the 4-­</w:t>
+      </w:r>
+      <w:r>
+        <w:rPr>
+          <w:rFonts w:ascii="Cambria Math" w:hAnsi="Cambria Math" w:cs="Cambria Math"/>
+          <w:b/>
+        </w:rPr>
+        <w:t>‐</w:t>
+      </w:r>
+      <w:r>
+        <w:rPr>
+          <w:b/>
+        </w:rPr>
+        <w:t>variable model for this model. A low MSE is good so the 3-­</w:t>
+      </w:r>
+      <w:r>
+        <w:rPr>
+          <w:rFonts w:ascii="Cambria Math" w:hAnsi="Cambria Math" w:cs="Cambria Math"/>
+          <w:b/>
+        </w:rPr>
+        <w:t>‐</w:t>
+      </w:r>
+      <w:r>
+        <w:rPr>
+          <w:b/>
+        </w:rPr>
+        <w:t xml:space="preserve">variable model looks better. Note: In the calculus of least squares, the SSE cannot decrease when we delete a variable. </w:t>
+      </w:r>
+      <w:r>
+        <w:rPr>
+          <w:b/>
+          <w:highlight w:val="yellow"/>
+        </w:rPr>
+        <w:t>However, its increase may be small relative to the change in the degrees of freedom</w:t>
+      </w:r>
+      <w:r>
+        <w:rPr>
+          <w:b/>
+        </w:rPr>
+        <w:t>, so the MSE can either increase or decrease.</w:t>
+      </w:r>
+    </w:p>
+    <w:p>
+      <w:pPr>
         <w:pStyle w:val="ListParagraph"/>
         <w:numPr>
           <w:ilvl w:val="0"/>
@@ -10820,7 +11022,6 @@
           <w:sz w:val="24"/>
           <w:szCs w:val="24"/>
         </w:rPr>
-        <w:lastRenderedPageBreak/>
         <w:drawing>
           <wp:inline distT="0" distB="0" distL="0" distR="0">
             <wp:extent cx="5486400" cy="3657600"/>
@@ -11902,7 +12103,6 @@
           <w:sz w:val="18"/>
           <w:szCs w:val="18"/>
         </w:rPr>
-        <w:lastRenderedPageBreak/>
         <w:t xml:space="preserve">  Lack-of-Fit   2    0.933    0.467     0.17    0.849</w:t>
       </w:r>
     </w:p>
@@ -12733,6 +12933,7 @@
         <w:pStyle w:val="Answer"/>
       </w:pPr>
       <w:r>
+        <w:lastRenderedPageBreak/>
         <w:t>1.8</w:t>
       </w:r>
     </w:p>
@@ -12757,7 +12958,6 @@
         <w:pStyle w:val="Answer"/>
       </w:pPr>
       <w:r>
-        <w:lastRenderedPageBreak/>
         <w:t>-2.2</w:t>
       </w:r>
     </w:p>
@@ -14528,6 +14728,7 @@
               <w:rPr>
                 <w:rFonts w:asciiTheme="majorHAnsi" w:hAnsiTheme="majorHAnsi"/>
               </w:rPr>
+              <w:lastRenderedPageBreak/>
               <w:t>Y</w:t>
             </w:r>
           </w:p>
@@ -14949,7 +15150,6 @@
           <w:rFonts w:ascii="Courier New" w:eastAsia="Times New Roman" w:hAnsi="Courier New" w:cs="Courier New"/>
           <w:szCs w:val="22"/>
         </w:rPr>
-        <w:lastRenderedPageBreak/>
         <w:t xml:space="preserve">Source         DF   </w:t>
       </w:r>
       <w:proofErr w:type="spellStart"/>
@@ -18636,7 +18836,7 @@
 </file>
 
 <file path=customXml/itemProps1.xml><?xml version="1.0" encoding="utf-8"?>
-<ds:datastoreItem xmlns:ds="http://schemas.openxmlformats.org/officeDocument/2006/customXml" ds:itemID="{CC86E91D-731A-403C-8E7B-92F4F885337D}">
+<ds:datastoreItem xmlns:ds="http://schemas.openxmlformats.org/officeDocument/2006/customXml" ds:itemID="{03F0876A-2D7B-4D34-BFDD-E1B9768855E2}">
   <ds:schemaRefs>
     <ds:schemaRef ds:uri="http://schemas.openxmlformats.org/officeDocument/2006/bibliography"/>
   </ds:schemaRefs>
